--- a/6 Spring boot/22、日志记录ip.docx
+++ b/6 Spring boot/22、日志记录ip.docx
@@ -1,6 +1,6 @@
 
 <file path=word/document.xml><?xml version="1.0" encoding="utf-8"?>
-<w:document xmlns:wpc="http://schemas.microsoft.com/office/word/2010/wordprocessingCanvas" xmlns:mc="http://schemas.openxmlformats.org/markup-compatibility/2006" xmlns:o="urn:schemas-microsoft-com:office:office" xmlns:r="http://schemas.openxmlformats.org/officeDocument/2006/relationships" xmlns:m="http://schemas.openxmlformats.org/officeDocument/2006/math" xmlns:v="urn:schemas-microsoft-com:vml" xmlns:wp14="http://schemas.microsoft.com/office/word/2010/wordprocessingDrawing" xmlns:wp="http://schemas.openxmlformats.org/drawingml/2006/wordprocessingDrawing" xmlns:w10="urn:schemas-microsoft-com:office:word" xmlns:w="http://schemas.openxmlformats.org/wordprocessingml/2006/main" xmlns:w14="http://schemas.microsoft.com/office/word/2010/wordml" xmlns:w15="http://schemas.microsoft.com/office/word/2012/wordml" xmlns:wpg="http://schemas.microsoft.com/office/word/2010/wordprocessingGroup" xmlns:wpi="http://schemas.microsoft.com/office/word/2010/wordprocessingInk" xmlns:wne="http://schemas.microsoft.com/office/word/2006/wordml" xmlns:wps="http://schemas.microsoft.com/office/word/2010/wordprocessingShape" mc:Ignorable="w14 w15 wp14">
+<w:document xmlns:wpc="http://schemas.microsoft.com/office/word/2010/wordprocessingCanvas" xmlns:mo="http://schemas.microsoft.com/office/mac/office/2008/main" xmlns:mc="http://schemas.openxmlformats.org/markup-compatibility/2006" xmlns:mv="urn:schemas-microsoft-com:mac:vml" xmlns:o="urn:schemas-microsoft-com:office:office" xmlns:r="http://schemas.openxmlformats.org/officeDocument/2006/relationships" xmlns:m="http://schemas.openxmlformats.org/officeDocument/2006/math" xmlns:v="urn:schemas-microsoft-com:vml" xmlns:wp14="http://schemas.microsoft.com/office/word/2010/wordprocessingDrawing" xmlns:wp="http://schemas.openxmlformats.org/drawingml/2006/wordprocessingDrawing" xmlns:w10="urn:schemas-microsoft-com:office:word" xmlns:w="http://schemas.openxmlformats.org/wordprocessingml/2006/main" xmlns:w14="http://schemas.microsoft.com/office/word/2010/wordml" xmlns:w15="http://schemas.microsoft.com/office/word/2012/wordml" xmlns:wpg="http://schemas.microsoft.com/office/word/2010/wordprocessingGroup" xmlns:wpi="http://schemas.microsoft.com/office/word/2010/wordprocessingInk" xmlns:wne="http://schemas.microsoft.com/office/word/2006/wordml" xmlns:wps="http://schemas.microsoft.com/office/word/2010/wordprocessingShape" mc:Ignorable="w14 w15 wp14">
   <w:body>
     <w:tbl>
       <w:tblPr>
@@ -1933,6 +1933,9 @@
         </w:tc>
       </w:tr>
       <w:tr>
+        <w:trPr>
+          <w:trHeight w:val="335"/>
+        </w:trPr>
         <w:tc>
           <w:tcPr>
             <w:tcW w:w="750" w:type="dxa"/>
@@ -2192,7 +2195,20 @@
                 <w:szCs w:val="18"/>
                 <w:highlight w:val="yellow"/>
               </w:rPr>
-              <w:t>getRequestAttributes())</w:t>
+              <w:t>getReque</w:t>
+            </w:r>
+            <w:bookmarkStart w:id="0" w:name="_GoBack"/>
+            <w:bookmarkEnd w:id="0"/>
+            <w:r>
+              <w:rPr>
+                <w:rFonts w:ascii="Consolas" w:eastAsia="宋体" w:hAnsi="Consolas" w:cs="Consolas"/>
+                <w:color w:val="FF0000"/>
+                <w:kern w:val="0"/>
+                <w:sz w:val="22"/>
+                <w:szCs w:val="18"/>
+                <w:highlight w:val="yellow"/>
+              </w:rPr>
+              <w:t>stAttributes())</w:t>
             </w:r>
             <w:r>
               <w:rPr>
@@ -2286,8 +2302,6 @@
                 <w:szCs w:val="20"/>
               </w:rPr>
             </w:pPr>
-            <w:bookmarkStart w:id="0" w:name="_GoBack"/>
-            <w:bookmarkEnd w:id="0"/>
           </w:p>
         </w:tc>
       </w:tr>
@@ -4484,6 +4498,9 @@
         </w:tc>
       </w:tr>
       <w:tr>
+        <w:trPr>
+          <w:trHeight w:val="349"/>
+        </w:trPr>
         <w:tc>
           <w:tcPr>
             <w:tcW w:w="750" w:type="dxa"/>
@@ -5580,6 +5597,9 @@
         </w:tc>
       </w:tr>
       <w:tr>
+        <w:trPr>
+          <w:trHeight w:val="349"/>
+        </w:trPr>
         <w:tc>
           <w:tcPr>
             <w:tcW w:w="750" w:type="dxa"/>
@@ -6142,7 +6162,2935 @@
         </w:tc>
       </w:tr>
     </w:tbl>
-    <w:p/>
+    <w:p>
+      <w:pPr>
+        <w:rPr>
+          <w:rFonts w:hint="eastAsia"/>
+        </w:rPr>
+      </w:pPr>
+    </w:p>
+    <w:p>
+      <w:pPr>
+        <w:rPr>
+          <w:rFonts w:hint="eastAsia"/>
+        </w:rPr>
+      </w:pPr>
+    </w:p>
+    <w:p>
+      <w:pPr>
+        <w:widowControl/>
+        <w:shd w:val="clear" w:color="auto" w:fill="272822"/>
+        <w:tabs>
+          <w:tab w:val="left" w:pos="916"/>
+          <w:tab w:val="left" w:pos="1832"/>
+          <w:tab w:val="left" w:pos="2748"/>
+          <w:tab w:val="left" w:pos="3664"/>
+          <w:tab w:val="left" w:pos="4580"/>
+          <w:tab w:val="left" w:pos="5496"/>
+          <w:tab w:val="left" w:pos="6412"/>
+          <w:tab w:val="left" w:pos="7328"/>
+          <w:tab w:val="left" w:pos="8244"/>
+          <w:tab w:val="left" w:pos="9160"/>
+          <w:tab w:val="left" w:pos="10076"/>
+          <w:tab w:val="left" w:pos="10992"/>
+          <w:tab w:val="left" w:pos="11908"/>
+          <w:tab w:val="left" w:pos="12824"/>
+          <w:tab w:val="left" w:pos="13740"/>
+          <w:tab w:val="left" w:pos="14656"/>
+        </w:tabs>
+        <w:jc w:val="left"/>
+        <w:rPr>
+          <w:rFonts w:ascii="Menlo" w:hAnsi="Menlo" w:cs="Menlo"/>
+          <w:color w:val="CFBFAD"/>
+          <w:kern w:val="0"/>
+          <w:sz w:val="27"/>
+          <w:szCs w:val="27"/>
+        </w:rPr>
+      </w:pPr>
+      <w:r>
+        <w:rPr>
+          <w:rFonts w:ascii="Menlo" w:hAnsi="Menlo" w:cs="Menlo"/>
+          <w:color w:val="FF007F"/>
+          <w:kern w:val="0"/>
+          <w:sz w:val="27"/>
+          <w:szCs w:val="27"/>
+        </w:rPr>
+        <w:t xml:space="preserve">public static </w:t>
+      </w:r>
+      <w:r>
+        <w:rPr>
+          <w:rFonts w:ascii="Menlo" w:hAnsi="Menlo" w:cs="Menlo"/>
+          <w:color w:val="52E3F6"/>
+          <w:kern w:val="0"/>
+          <w:sz w:val="27"/>
+          <w:szCs w:val="27"/>
+        </w:rPr>
+        <w:t xml:space="preserve">String </w:t>
+      </w:r>
+      <w:r>
+        <w:rPr>
+          <w:rFonts w:ascii="Menlo" w:hAnsi="Menlo" w:cs="Menlo"/>
+          <w:color w:val="A7EC21"/>
+          <w:kern w:val="0"/>
+          <w:sz w:val="27"/>
+          <w:szCs w:val="27"/>
+        </w:rPr>
+        <w:t>getIp</w:t>
+      </w:r>
+      <w:r>
+        <w:rPr>
+          <w:rFonts w:ascii="Menlo" w:hAnsi="Menlo" w:cs="Menlo"/>
+          <w:color w:val="F9FAF4"/>
+          <w:kern w:val="0"/>
+          <w:sz w:val="27"/>
+          <w:szCs w:val="27"/>
+        </w:rPr>
+        <w:t>(</w:t>
+      </w:r>
+      <w:r>
+        <w:rPr>
+          <w:rFonts w:ascii="Menlo" w:hAnsi="Menlo" w:cs="Menlo"/>
+          <w:color w:val="52E3F6"/>
+          <w:kern w:val="0"/>
+          <w:sz w:val="27"/>
+          <w:szCs w:val="27"/>
+        </w:rPr>
+        <w:t xml:space="preserve">HttpServletRequest </w:t>
+      </w:r>
+      <w:r>
+        <w:rPr>
+          <w:rFonts w:ascii="Menlo" w:hAnsi="Menlo" w:cs="Menlo"/>
+          <w:color w:val="BFA4A4"/>
+          <w:kern w:val="0"/>
+          <w:sz w:val="27"/>
+          <w:szCs w:val="27"/>
+        </w:rPr>
+        <w:t>request</w:t>
+      </w:r>
+      <w:r>
+        <w:rPr>
+          <w:rFonts w:ascii="Menlo" w:hAnsi="Menlo" w:cs="Menlo"/>
+          <w:color w:val="F9FAF4"/>
+          <w:kern w:val="0"/>
+          <w:sz w:val="27"/>
+          <w:szCs w:val="27"/>
+        </w:rPr>
+        <w:t>){</w:t>
+      </w:r>
+      <w:r>
+        <w:rPr>
+          <w:rFonts w:ascii="Menlo" w:hAnsi="Menlo" w:cs="Menlo"/>
+          <w:color w:val="F9FAF4"/>
+          <w:kern w:val="0"/>
+          <w:sz w:val="27"/>
+          <w:szCs w:val="27"/>
+        </w:rPr>
+        <w:br/>
+        <w:t xml:space="preserve">    </w:t>
+      </w:r>
+      <w:r>
+        <w:rPr>
+          <w:rFonts w:ascii="Menlo" w:hAnsi="Menlo" w:cs="Menlo"/>
+          <w:color w:val="52E3F6"/>
+          <w:kern w:val="0"/>
+          <w:sz w:val="27"/>
+          <w:szCs w:val="27"/>
+        </w:rPr>
+        <w:t xml:space="preserve">String </w:t>
+      </w:r>
+      <w:r>
+        <w:rPr>
+          <w:rFonts w:ascii="Menlo" w:hAnsi="Menlo" w:cs="Menlo"/>
+          <w:color w:val="CFBFAD"/>
+          <w:kern w:val="0"/>
+          <w:sz w:val="27"/>
+          <w:szCs w:val="27"/>
+        </w:rPr>
+        <w:t xml:space="preserve">ip </w:t>
+      </w:r>
+      <w:r>
+        <w:rPr>
+          <w:rFonts w:ascii="Menlo" w:hAnsi="Menlo" w:cs="Menlo"/>
+          <w:color w:val="FF007F"/>
+          <w:kern w:val="0"/>
+          <w:sz w:val="27"/>
+          <w:szCs w:val="27"/>
+        </w:rPr>
+        <w:t xml:space="preserve">= </w:t>
+      </w:r>
+      <w:r>
+        <w:rPr>
+          <w:rFonts w:ascii="Menlo" w:hAnsi="Menlo" w:cs="Menlo"/>
+          <w:color w:val="BFA4A4"/>
+          <w:kern w:val="0"/>
+          <w:sz w:val="27"/>
+          <w:szCs w:val="27"/>
+        </w:rPr>
+        <w:t>request</w:t>
+      </w:r>
+      <w:r>
+        <w:rPr>
+          <w:rFonts w:ascii="Menlo" w:hAnsi="Menlo" w:cs="Menlo"/>
+          <w:color w:val="FF007F"/>
+          <w:kern w:val="0"/>
+          <w:sz w:val="27"/>
+          <w:szCs w:val="27"/>
+        </w:rPr>
+        <w:t>.</w:t>
+      </w:r>
+      <w:r>
+        <w:rPr>
+          <w:rFonts w:ascii="Menlo" w:hAnsi="Menlo" w:cs="Menlo"/>
+          <w:color w:val="A7EC21"/>
+          <w:kern w:val="0"/>
+          <w:sz w:val="27"/>
+          <w:szCs w:val="27"/>
+        </w:rPr>
+        <w:t>getHeader</w:t>
+      </w:r>
+      <w:r>
+        <w:rPr>
+          <w:rFonts w:ascii="Menlo" w:hAnsi="Menlo" w:cs="Menlo"/>
+          <w:color w:val="F9FAF4"/>
+          <w:kern w:val="0"/>
+          <w:sz w:val="27"/>
+          <w:szCs w:val="27"/>
+        </w:rPr>
+        <w:t>(</w:t>
+      </w:r>
+      <w:r>
+        <w:rPr>
+          <w:rFonts w:ascii="Menlo" w:hAnsi="Menlo" w:cs="Menlo"/>
+          <w:color w:val="ECE47E"/>
+          <w:kern w:val="0"/>
+          <w:sz w:val="27"/>
+          <w:szCs w:val="27"/>
+        </w:rPr>
+        <w:t>"x-forwarded-for"</w:t>
+      </w:r>
+      <w:r>
+        <w:rPr>
+          <w:rFonts w:ascii="Menlo" w:hAnsi="Menlo" w:cs="Menlo"/>
+          <w:color w:val="F9FAF4"/>
+          <w:kern w:val="0"/>
+          <w:sz w:val="27"/>
+          <w:szCs w:val="27"/>
+        </w:rPr>
+        <w:t>)</w:t>
+      </w:r>
+      <w:r>
+        <w:rPr>
+          <w:rFonts w:ascii="Menlo" w:hAnsi="Menlo" w:cs="Menlo"/>
+          <w:color w:val="FF007F"/>
+          <w:kern w:val="0"/>
+          <w:sz w:val="27"/>
+          <w:szCs w:val="27"/>
+        </w:rPr>
+        <w:t>;</w:t>
+      </w:r>
+      <w:r>
+        <w:rPr>
+          <w:rFonts w:ascii="Menlo" w:hAnsi="Menlo" w:cs="Menlo"/>
+          <w:color w:val="FF007F"/>
+          <w:kern w:val="0"/>
+          <w:sz w:val="27"/>
+          <w:szCs w:val="27"/>
+        </w:rPr>
+        <w:br/>
+        <w:t xml:space="preserve">    if </w:t>
+      </w:r>
+      <w:r>
+        <w:rPr>
+          <w:rFonts w:ascii="Menlo" w:hAnsi="Menlo" w:cs="Menlo"/>
+          <w:color w:val="F9FAF4"/>
+          <w:kern w:val="0"/>
+          <w:sz w:val="27"/>
+          <w:szCs w:val="27"/>
+        </w:rPr>
+        <w:t>(</w:t>
+      </w:r>
+      <w:r>
+        <w:rPr>
+          <w:rFonts w:ascii="Menlo" w:hAnsi="Menlo" w:cs="Menlo"/>
+          <w:color w:val="CFBFAD"/>
+          <w:kern w:val="0"/>
+          <w:sz w:val="27"/>
+          <w:szCs w:val="27"/>
+        </w:rPr>
+        <w:t xml:space="preserve">ip </w:t>
+      </w:r>
+      <w:r>
+        <w:rPr>
+          <w:rFonts w:ascii="Menlo" w:hAnsi="Menlo" w:cs="Menlo"/>
+          <w:color w:val="FF007F"/>
+          <w:kern w:val="0"/>
+          <w:sz w:val="27"/>
+          <w:szCs w:val="27"/>
+        </w:rPr>
+        <w:t xml:space="preserve">== null || </w:t>
+      </w:r>
+      <w:r>
+        <w:rPr>
+          <w:rFonts w:ascii="Menlo" w:hAnsi="Menlo" w:cs="Menlo"/>
+          <w:color w:val="CFBFAD"/>
+          <w:kern w:val="0"/>
+          <w:sz w:val="27"/>
+          <w:szCs w:val="27"/>
+        </w:rPr>
+        <w:t>ip</w:t>
+      </w:r>
+      <w:r>
+        <w:rPr>
+          <w:rFonts w:ascii="Menlo" w:hAnsi="Menlo" w:cs="Menlo"/>
+          <w:color w:val="FF007F"/>
+          <w:kern w:val="0"/>
+          <w:sz w:val="27"/>
+          <w:szCs w:val="27"/>
+        </w:rPr>
+        <w:t>.</w:t>
+      </w:r>
+      <w:r>
+        <w:rPr>
+          <w:rFonts w:ascii="Menlo" w:hAnsi="Menlo" w:cs="Menlo"/>
+          <w:color w:val="A7EC21"/>
+          <w:kern w:val="0"/>
+          <w:sz w:val="27"/>
+          <w:szCs w:val="27"/>
+        </w:rPr>
+        <w:t>length</w:t>
+      </w:r>
+      <w:r>
+        <w:rPr>
+          <w:rFonts w:ascii="Menlo" w:hAnsi="Menlo" w:cs="Menlo"/>
+          <w:color w:val="F9FAF4"/>
+          <w:kern w:val="0"/>
+          <w:sz w:val="27"/>
+          <w:szCs w:val="27"/>
+        </w:rPr>
+        <w:t xml:space="preserve">() </w:t>
+      </w:r>
+      <w:r>
+        <w:rPr>
+          <w:rFonts w:ascii="Menlo" w:hAnsi="Menlo" w:cs="Menlo"/>
+          <w:color w:val="FF007F"/>
+          <w:kern w:val="0"/>
+          <w:sz w:val="27"/>
+          <w:szCs w:val="27"/>
+        </w:rPr>
+        <w:t xml:space="preserve">== </w:t>
+      </w:r>
+      <w:r>
+        <w:rPr>
+          <w:rFonts w:ascii="Menlo" w:hAnsi="Menlo" w:cs="Menlo"/>
+          <w:color w:val="C48CFF"/>
+          <w:kern w:val="0"/>
+          <w:sz w:val="27"/>
+          <w:szCs w:val="27"/>
+        </w:rPr>
+        <w:t xml:space="preserve">0 </w:t>
+      </w:r>
+      <w:r>
+        <w:rPr>
+          <w:rFonts w:ascii="Menlo" w:hAnsi="Menlo" w:cs="Menlo"/>
+          <w:color w:val="FF007F"/>
+          <w:kern w:val="0"/>
+          <w:sz w:val="27"/>
+          <w:szCs w:val="27"/>
+        </w:rPr>
+        <w:t xml:space="preserve">|| </w:t>
+      </w:r>
+      <w:r>
+        <w:rPr>
+          <w:rFonts w:ascii="Menlo" w:hAnsi="Menlo" w:cs="Menlo"/>
+          <w:color w:val="ECE47E"/>
+          <w:kern w:val="0"/>
+          <w:sz w:val="27"/>
+          <w:szCs w:val="27"/>
+        </w:rPr>
+        <w:t>"unknown"</w:t>
+      </w:r>
+      <w:r>
+        <w:rPr>
+          <w:rFonts w:ascii="Menlo" w:hAnsi="Menlo" w:cs="Menlo"/>
+          <w:color w:val="FF007F"/>
+          <w:kern w:val="0"/>
+          <w:sz w:val="27"/>
+          <w:szCs w:val="27"/>
+        </w:rPr>
+        <w:t>.</w:t>
+      </w:r>
+      <w:r>
+        <w:rPr>
+          <w:rFonts w:ascii="Menlo" w:hAnsi="Menlo" w:cs="Menlo"/>
+          <w:color w:val="A7EC21"/>
+          <w:kern w:val="0"/>
+          <w:sz w:val="27"/>
+          <w:szCs w:val="27"/>
+        </w:rPr>
+        <w:t>equalsIgnoreCase</w:t>
+      </w:r>
+      <w:r>
+        <w:rPr>
+          <w:rFonts w:ascii="Menlo" w:hAnsi="Menlo" w:cs="Menlo"/>
+          <w:color w:val="F9FAF4"/>
+          <w:kern w:val="0"/>
+          <w:sz w:val="27"/>
+          <w:szCs w:val="27"/>
+        </w:rPr>
+        <w:t>(</w:t>
+      </w:r>
+      <w:r>
+        <w:rPr>
+          <w:rFonts w:ascii="Menlo" w:hAnsi="Menlo" w:cs="Menlo"/>
+          <w:color w:val="CFBFAD"/>
+          <w:kern w:val="0"/>
+          <w:sz w:val="27"/>
+          <w:szCs w:val="27"/>
+        </w:rPr>
+        <w:t>ip</w:t>
+      </w:r>
+      <w:r>
+        <w:rPr>
+          <w:rFonts w:ascii="Menlo" w:hAnsi="Menlo" w:cs="Menlo"/>
+          <w:color w:val="F9FAF4"/>
+          <w:kern w:val="0"/>
+          <w:sz w:val="27"/>
+          <w:szCs w:val="27"/>
+        </w:rPr>
+        <w:t>)) {</w:t>
+      </w:r>
+      <w:r>
+        <w:rPr>
+          <w:rFonts w:ascii="Menlo" w:hAnsi="Menlo" w:cs="Menlo"/>
+          <w:color w:val="F9FAF4"/>
+          <w:kern w:val="0"/>
+          <w:sz w:val="27"/>
+          <w:szCs w:val="27"/>
+        </w:rPr>
+        <w:br/>
+        <w:t xml:space="preserve">        </w:t>
+      </w:r>
+      <w:r>
+        <w:rPr>
+          <w:rFonts w:ascii="Menlo" w:hAnsi="Menlo" w:cs="Menlo"/>
+          <w:color w:val="CFBFAD"/>
+          <w:kern w:val="0"/>
+          <w:sz w:val="27"/>
+          <w:szCs w:val="27"/>
+        </w:rPr>
+        <w:t xml:space="preserve">ip </w:t>
+      </w:r>
+      <w:r>
+        <w:rPr>
+          <w:rFonts w:ascii="Menlo" w:hAnsi="Menlo" w:cs="Menlo"/>
+          <w:color w:val="FF007F"/>
+          <w:kern w:val="0"/>
+          <w:sz w:val="27"/>
+          <w:szCs w:val="27"/>
+        </w:rPr>
+        <w:t xml:space="preserve">= </w:t>
+      </w:r>
+      <w:r>
+        <w:rPr>
+          <w:rFonts w:ascii="Menlo" w:hAnsi="Menlo" w:cs="Menlo"/>
+          <w:color w:val="BFA4A4"/>
+          <w:kern w:val="0"/>
+          <w:sz w:val="27"/>
+          <w:szCs w:val="27"/>
+        </w:rPr>
+        <w:t>request</w:t>
+      </w:r>
+      <w:r>
+        <w:rPr>
+          <w:rFonts w:ascii="Menlo" w:hAnsi="Menlo" w:cs="Menlo"/>
+          <w:color w:val="FF007F"/>
+          <w:kern w:val="0"/>
+          <w:sz w:val="27"/>
+          <w:szCs w:val="27"/>
+        </w:rPr>
+        <w:t>.</w:t>
+      </w:r>
+      <w:r>
+        <w:rPr>
+          <w:rFonts w:ascii="Menlo" w:hAnsi="Menlo" w:cs="Menlo"/>
+          <w:color w:val="A7EC21"/>
+          <w:kern w:val="0"/>
+          <w:sz w:val="27"/>
+          <w:szCs w:val="27"/>
+        </w:rPr>
+        <w:t>getHeader</w:t>
+      </w:r>
+      <w:r>
+        <w:rPr>
+          <w:rFonts w:ascii="Menlo" w:hAnsi="Menlo" w:cs="Menlo"/>
+          <w:color w:val="F9FAF4"/>
+          <w:kern w:val="0"/>
+          <w:sz w:val="27"/>
+          <w:szCs w:val="27"/>
+        </w:rPr>
+        <w:t>(</w:t>
+      </w:r>
+      <w:r>
+        <w:rPr>
+          <w:rFonts w:ascii="Menlo" w:hAnsi="Menlo" w:cs="Menlo"/>
+          <w:color w:val="ECE47E"/>
+          <w:kern w:val="0"/>
+          <w:sz w:val="27"/>
+          <w:szCs w:val="27"/>
+        </w:rPr>
+        <w:t>"X-Real-IP"</w:t>
+      </w:r>
+      <w:r>
+        <w:rPr>
+          <w:rFonts w:ascii="Menlo" w:hAnsi="Menlo" w:cs="Menlo"/>
+          <w:color w:val="F9FAF4"/>
+          <w:kern w:val="0"/>
+          <w:sz w:val="27"/>
+          <w:szCs w:val="27"/>
+        </w:rPr>
+        <w:t>)</w:t>
+      </w:r>
+      <w:r>
+        <w:rPr>
+          <w:rFonts w:ascii="Menlo" w:hAnsi="Menlo" w:cs="Menlo"/>
+          <w:color w:val="FF007F"/>
+          <w:kern w:val="0"/>
+          <w:sz w:val="27"/>
+          <w:szCs w:val="27"/>
+        </w:rPr>
+        <w:t>;</w:t>
+      </w:r>
+      <w:r>
+        <w:rPr>
+          <w:rFonts w:ascii="Menlo" w:hAnsi="Menlo" w:cs="Menlo"/>
+          <w:color w:val="FF007F"/>
+          <w:kern w:val="0"/>
+          <w:sz w:val="27"/>
+          <w:szCs w:val="27"/>
+        </w:rPr>
+        <w:br/>
+        <w:t xml:space="preserve">    </w:t>
+      </w:r>
+      <w:r>
+        <w:rPr>
+          <w:rFonts w:ascii="Menlo" w:hAnsi="Menlo" w:cs="Menlo"/>
+          <w:color w:val="F9FAF4"/>
+          <w:kern w:val="0"/>
+          <w:sz w:val="27"/>
+          <w:szCs w:val="27"/>
+        </w:rPr>
+        <w:t>}</w:t>
+      </w:r>
+      <w:r>
+        <w:rPr>
+          <w:rFonts w:ascii="Menlo" w:hAnsi="Menlo" w:cs="Menlo"/>
+          <w:color w:val="F9FAF4"/>
+          <w:kern w:val="0"/>
+          <w:sz w:val="27"/>
+          <w:szCs w:val="27"/>
+        </w:rPr>
+        <w:br/>
+        <w:t xml:space="preserve">    </w:t>
+      </w:r>
+      <w:r>
+        <w:rPr>
+          <w:rFonts w:ascii="Menlo" w:hAnsi="Menlo" w:cs="Menlo"/>
+          <w:color w:val="FF007F"/>
+          <w:kern w:val="0"/>
+          <w:sz w:val="27"/>
+          <w:szCs w:val="27"/>
+        </w:rPr>
+        <w:t xml:space="preserve">if </w:t>
+      </w:r>
+      <w:r>
+        <w:rPr>
+          <w:rFonts w:ascii="Menlo" w:hAnsi="Menlo" w:cs="Menlo"/>
+          <w:color w:val="F9FAF4"/>
+          <w:kern w:val="0"/>
+          <w:sz w:val="27"/>
+          <w:szCs w:val="27"/>
+        </w:rPr>
+        <w:t>(</w:t>
+      </w:r>
+      <w:r>
+        <w:rPr>
+          <w:rFonts w:ascii="Menlo" w:hAnsi="Menlo" w:cs="Menlo"/>
+          <w:color w:val="CFBFAD"/>
+          <w:kern w:val="0"/>
+          <w:sz w:val="27"/>
+          <w:szCs w:val="27"/>
+        </w:rPr>
+        <w:t xml:space="preserve">ip </w:t>
+      </w:r>
+      <w:r>
+        <w:rPr>
+          <w:rFonts w:ascii="Menlo" w:hAnsi="Menlo" w:cs="Menlo"/>
+          <w:color w:val="FF007F"/>
+          <w:kern w:val="0"/>
+          <w:sz w:val="27"/>
+          <w:szCs w:val="27"/>
+        </w:rPr>
+        <w:t xml:space="preserve">== null || </w:t>
+      </w:r>
+      <w:r>
+        <w:rPr>
+          <w:rFonts w:ascii="Menlo" w:hAnsi="Menlo" w:cs="Menlo"/>
+          <w:color w:val="CFBFAD"/>
+          <w:kern w:val="0"/>
+          <w:sz w:val="27"/>
+          <w:szCs w:val="27"/>
+        </w:rPr>
+        <w:t>ip</w:t>
+      </w:r>
+      <w:r>
+        <w:rPr>
+          <w:rFonts w:ascii="Menlo" w:hAnsi="Menlo" w:cs="Menlo"/>
+          <w:color w:val="FF007F"/>
+          <w:kern w:val="0"/>
+          <w:sz w:val="27"/>
+          <w:szCs w:val="27"/>
+        </w:rPr>
+        <w:t>.</w:t>
+      </w:r>
+      <w:r>
+        <w:rPr>
+          <w:rFonts w:ascii="Menlo" w:hAnsi="Menlo" w:cs="Menlo"/>
+          <w:color w:val="A7EC21"/>
+          <w:kern w:val="0"/>
+          <w:sz w:val="27"/>
+          <w:szCs w:val="27"/>
+        </w:rPr>
+        <w:t>length</w:t>
+      </w:r>
+      <w:r>
+        <w:rPr>
+          <w:rFonts w:ascii="Menlo" w:hAnsi="Menlo" w:cs="Menlo"/>
+          <w:color w:val="F9FAF4"/>
+          <w:kern w:val="0"/>
+          <w:sz w:val="27"/>
+          <w:szCs w:val="27"/>
+        </w:rPr>
+        <w:t xml:space="preserve">() </w:t>
+      </w:r>
+      <w:r>
+        <w:rPr>
+          <w:rFonts w:ascii="Menlo" w:hAnsi="Menlo" w:cs="Menlo"/>
+          <w:color w:val="FF007F"/>
+          <w:kern w:val="0"/>
+          <w:sz w:val="27"/>
+          <w:szCs w:val="27"/>
+        </w:rPr>
+        <w:t xml:space="preserve">== </w:t>
+      </w:r>
+      <w:r>
+        <w:rPr>
+          <w:rFonts w:ascii="Menlo" w:hAnsi="Menlo" w:cs="Menlo"/>
+          <w:color w:val="C48CFF"/>
+          <w:kern w:val="0"/>
+          <w:sz w:val="27"/>
+          <w:szCs w:val="27"/>
+        </w:rPr>
+        <w:t xml:space="preserve">0 </w:t>
+      </w:r>
+      <w:r>
+        <w:rPr>
+          <w:rFonts w:ascii="Menlo" w:hAnsi="Menlo" w:cs="Menlo"/>
+          <w:color w:val="FF007F"/>
+          <w:kern w:val="0"/>
+          <w:sz w:val="27"/>
+          <w:szCs w:val="27"/>
+        </w:rPr>
+        <w:t xml:space="preserve">|| </w:t>
+      </w:r>
+      <w:r>
+        <w:rPr>
+          <w:rFonts w:ascii="Menlo" w:hAnsi="Menlo" w:cs="Menlo"/>
+          <w:color w:val="ECE47E"/>
+          <w:kern w:val="0"/>
+          <w:sz w:val="27"/>
+          <w:szCs w:val="27"/>
+        </w:rPr>
+        <w:t>"unknown"</w:t>
+      </w:r>
+      <w:r>
+        <w:rPr>
+          <w:rFonts w:ascii="Menlo" w:hAnsi="Menlo" w:cs="Menlo"/>
+          <w:color w:val="FF007F"/>
+          <w:kern w:val="0"/>
+          <w:sz w:val="27"/>
+          <w:szCs w:val="27"/>
+        </w:rPr>
+        <w:t>.</w:t>
+      </w:r>
+      <w:r>
+        <w:rPr>
+          <w:rFonts w:ascii="Menlo" w:hAnsi="Menlo" w:cs="Menlo"/>
+          <w:color w:val="A7EC21"/>
+          <w:kern w:val="0"/>
+          <w:sz w:val="27"/>
+          <w:szCs w:val="27"/>
+        </w:rPr>
+        <w:t>equalsIgnoreCase</w:t>
+      </w:r>
+      <w:r>
+        <w:rPr>
+          <w:rFonts w:ascii="Menlo" w:hAnsi="Menlo" w:cs="Menlo"/>
+          <w:color w:val="F9FAF4"/>
+          <w:kern w:val="0"/>
+          <w:sz w:val="27"/>
+          <w:szCs w:val="27"/>
+        </w:rPr>
+        <w:t>(</w:t>
+      </w:r>
+      <w:r>
+        <w:rPr>
+          <w:rFonts w:ascii="Menlo" w:hAnsi="Menlo" w:cs="Menlo"/>
+          <w:color w:val="CFBFAD"/>
+          <w:kern w:val="0"/>
+          <w:sz w:val="27"/>
+          <w:szCs w:val="27"/>
+        </w:rPr>
+        <w:t>ip</w:t>
+      </w:r>
+      <w:r>
+        <w:rPr>
+          <w:rFonts w:ascii="Menlo" w:hAnsi="Menlo" w:cs="Menlo"/>
+          <w:color w:val="F9FAF4"/>
+          <w:kern w:val="0"/>
+          <w:sz w:val="27"/>
+          <w:szCs w:val="27"/>
+        </w:rPr>
+        <w:t>)) {</w:t>
+      </w:r>
+      <w:r>
+        <w:rPr>
+          <w:rFonts w:ascii="Menlo" w:hAnsi="Menlo" w:cs="Menlo"/>
+          <w:color w:val="F9FAF4"/>
+          <w:kern w:val="0"/>
+          <w:sz w:val="27"/>
+          <w:szCs w:val="27"/>
+        </w:rPr>
+        <w:br/>
+      </w:r>
+      <w:r>
+        <w:rPr>
+          <w:rFonts w:ascii="Menlo" w:hAnsi="Menlo" w:cs="Menlo"/>
+          <w:color w:val="F9FAF4"/>
+          <w:kern w:val="0"/>
+          <w:sz w:val="27"/>
+          <w:szCs w:val="27"/>
+        </w:rPr>
+        <w:lastRenderedPageBreak/>
+        <w:t xml:space="preserve">        </w:t>
+      </w:r>
+      <w:r>
+        <w:rPr>
+          <w:rFonts w:ascii="Menlo" w:hAnsi="Menlo" w:cs="Menlo"/>
+          <w:color w:val="CFBFAD"/>
+          <w:kern w:val="0"/>
+          <w:sz w:val="27"/>
+          <w:szCs w:val="27"/>
+        </w:rPr>
+        <w:t xml:space="preserve">ip </w:t>
+      </w:r>
+      <w:r>
+        <w:rPr>
+          <w:rFonts w:ascii="Menlo" w:hAnsi="Menlo" w:cs="Menlo"/>
+          <w:color w:val="FF007F"/>
+          <w:kern w:val="0"/>
+          <w:sz w:val="27"/>
+          <w:szCs w:val="27"/>
+        </w:rPr>
+        <w:t xml:space="preserve">= </w:t>
+      </w:r>
+      <w:r>
+        <w:rPr>
+          <w:rFonts w:ascii="Menlo" w:hAnsi="Menlo" w:cs="Menlo"/>
+          <w:color w:val="BFA4A4"/>
+          <w:kern w:val="0"/>
+          <w:sz w:val="27"/>
+          <w:szCs w:val="27"/>
+        </w:rPr>
+        <w:t>request</w:t>
+      </w:r>
+      <w:r>
+        <w:rPr>
+          <w:rFonts w:ascii="Menlo" w:hAnsi="Menlo" w:cs="Menlo"/>
+          <w:color w:val="FF007F"/>
+          <w:kern w:val="0"/>
+          <w:sz w:val="27"/>
+          <w:szCs w:val="27"/>
+        </w:rPr>
+        <w:t>.</w:t>
+      </w:r>
+      <w:r>
+        <w:rPr>
+          <w:rFonts w:ascii="Menlo" w:hAnsi="Menlo" w:cs="Menlo"/>
+          <w:color w:val="A7EC21"/>
+          <w:kern w:val="0"/>
+          <w:sz w:val="27"/>
+          <w:szCs w:val="27"/>
+        </w:rPr>
+        <w:t>getRemoteAddr</w:t>
+      </w:r>
+      <w:r>
+        <w:rPr>
+          <w:rFonts w:ascii="Menlo" w:hAnsi="Menlo" w:cs="Menlo"/>
+          <w:color w:val="F9FAF4"/>
+          <w:kern w:val="0"/>
+          <w:sz w:val="27"/>
+          <w:szCs w:val="27"/>
+        </w:rPr>
+        <w:t>()</w:t>
+      </w:r>
+      <w:r>
+        <w:rPr>
+          <w:rFonts w:ascii="Menlo" w:hAnsi="Menlo" w:cs="Menlo"/>
+          <w:color w:val="FF007F"/>
+          <w:kern w:val="0"/>
+          <w:sz w:val="27"/>
+          <w:szCs w:val="27"/>
+        </w:rPr>
+        <w:t>;</w:t>
+      </w:r>
+      <w:r>
+        <w:rPr>
+          <w:rFonts w:ascii="Menlo" w:hAnsi="Menlo" w:cs="Menlo"/>
+          <w:color w:val="FF007F"/>
+          <w:kern w:val="0"/>
+          <w:sz w:val="27"/>
+          <w:szCs w:val="27"/>
+        </w:rPr>
+        <w:br/>
+        <w:t xml:space="preserve">    </w:t>
+      </w:r>
+      <w:r>
+        <w:rPr>
+          <w:rFonts w:ascii="Menlo" w:hAnsi="Menlo" w:cs="Menlo"/>
+          <w:color w:val="F9FAF4"/>
+          <w:kern w:val="0"/>
+          <w:sz w:val="27"/>
+          <w:szCs w:val="27"/>
+        </w:rPr>
+        <w:t>}</w:t>
+      </w:r>
+      <w:r>
+        <w:rPr>
+          <w:rFonts w:ascii="Menlo" w:hAnsi="Menlo" w:cs="Menlo"/>
+          <w:color w:val="F9FAF4"/>
+          <w:kern w:val="0"/>
+          <w:sz w:val="27"/>
+          <w:szCs w:val="27"/>
+        </w:rPr>
+        <w:br/>
+        <w:t xml:space="preserve">    </w:t>
+      </w:r>
+      <w:r>
+        <w:rPr>
+          <w:rFonts w:ascii="Menlo" w:hAnsi="Menlo" w:cs="Menlo"/>
+          <w:color w:val="FF007F"/>
+          <w:kern w:val="0"/>
+          <w:sz w:val="27"/>
+          <w:szCs w:val="27"/>
+        </w:rPr>
+        <w:t>if</w:t>
+      </w:r>
+      <w:r>
+        <w:rPr>
+          <w:rFonts w:ascii="Menlo" w:hAnsi="Menlo" w:cs="Menlo"/>
+          <w:color w:val="F9FAF4"/>
+          <w:kern w:val="0"/>
+          <w:sz w:val="27"/>
+          <w:szCs w:val="27"/>
+        </w:rPr>
+        <w:t>(</w:t>
+      </w:r>
+      <w:r>
+        <w:rPr>
+          <w:rFonts w:ascii="Menlo" w:hAnsi="Menlo" w:cs="Menlo"/>
+          <w:color w:val="CFBFAD"/>
+          <w:kern w:val="0"/>
+          <w:sz w:val="27"/>
+          <w:szCs w:val="27"/>
+        </w:rPr>
+        <w:t>ip</w:t>
+      </w:r>
+      <w:r>
+        <w:rPr>
+          <w:rFonts w:ascii="Menlo" w:hAnsi="Menlo" w:cs="Menlo"/>
+          <w:color w:val="FF007F"/>
+          <w:kern w:val="0"/>
+          <w:sz w:val="27"/>
+          <w:szCs w:val="27"/>
+        </w:rPr>
+        <w:t>.</w:t>
+      </w:r>
+      <w:r>
+        <w:rPr>
+          <w:rFonts w:ascii="Menlo" w:hAnsi="Menlo" w:cs="Menlo"/>
+          <w:color w:val="A7EC21"/>
+          <w:kern w:val="0"/>
+          <w:sz w:val="27"/>
+          <w:szCs w:val="27"/>
+        </w:rPr>
+        <w:t>toLowerCase</w:t>
+      </w:r>
+      <w:r>
+        <w:rPr>
+          <w:rFonts w:ascii="Menlo" w:hAnsi="Menlo" w:cs="Menlo"/>
+          <w:color w:val="F9FAF4"/>
+          <w:kern w:val="0"/>
+          <w:sz w:val="27"/>
+          <w:szCs w:val="27"/>
+        </w:rPr>
+        <w:t>()</w:t>
+      </w:r>
+      <w:r>
+        <w:rPr>
+          <w:rFonts w:ascii="Menlo" w:hAnsi="Menlo" w:cs="Menlo"/>
+          <w:color w:val="FF007F"/>
+          <w:kern w:val="0"/>
+          <w:sz w:val="27"/>
+          <w:szCs w:val="27"/>
+        </w:rPr>
+        <w:t>.</w:t>
+      </w:r>
+      <w:r>
+        <w:rPr>
+          <w:rFonts w:ascii="Menlo" w:hAnsi="Menlo" w:cs="Menlo"/>
+          <w:color w:val="A7EC21"/>
+          <w:kern w:val="0"/>
+          <w:sz w:val="27"/>
+          <w:szCs w:val="27"/>
+        </w:rPr>
+        <w:t>contains</w:t>
+      </w:r>
+      <w:r>
+        <w:rPr>
+          <w:rFonts w:ascii="Menlo" w:hAnsi="Menlo" w:cs="Menlo"/>
+          <w:color w:val="F9FAF4"/>
+          <w:kern w:val="0"/>
+          <w:sz w:val="27"/>
+          <w:szCs w:val="27"/>
+        </w:rPr>
+        <w:t>(</w:t>
+      </w:r>
+      <w:r>
+        <w:rPr>
+          <w:rFonts w:ascii="Menlo" w:hAnsi="Menlo" w:cs="Menlo"/>
+          <w:color w:val="ECE47E"/>
+          <w:kern w:val="0"/>
+          <w:sz w:val="27"/>
+          <w:szCs w:val="27"/>
+        </w:rPr>
+        <w:t>"x-forwarded-for"</w:t>
+      </w:r>
+      <w:r>
+        <w:rPr>
+          <w:rFonts w:ascii="Menlo" w:hAnsi="Menlo" w:cs="Menlo"/>
+          <w:color w:val="F9FAF4"/>
+          <w:kern w:val="0"/>
+          <w:sz w:val="27"/>
+          <w:szCs w:val="27"/>
+        </w:rPr>
+        <w:t>)){</w:t>
+      </w:r>
+      <w:r>
+        <w:rPr>
+          <w:rFonts w:ascii="Menlo" w:hAnsi="Menlo" w:cs="Menlo"/>
+          <w:color w:val="F9FAF4"/>
+          <w:kern w:val="0"/>
+          <w:sz w:val="27"/>
+          <w:szCs w:val="27"/>
+        </w:rPr>
+        <w:br/>
+        <w:t xml:space="preserve">        </w:t>
+      </w:r>
+      <w:r>
+        <w:rPr>
+          <w:rFonts w:ascii="Menlo" w:hAnsi="Menlo" w:cs="Menlo"/>
+          <w:color w:val="52E3F6"/>
+          <w:kern w:val="0"/>
+          <w:sz w:val="27"/>
+          <w:szCs w:val="27"/>
+        </w:rPr>
+        <w:t xml:space="preserve">String </w:t>
+      </w:r>
+      <w:r>
+        <w:rPr>
+          <w:rFonts w:ascii="Menlo" w:hAnsi="Menlo" w:cs="Menlo"/>
+          <w:color w:val="CFBFAD"/>
+          <w:kern w:val="0"/>
+          <w:sz w:val="27"/>
+          <w:szCs w:val="27"/>
+        </w:rPr>
+        <w:t xml:space="preserve">ip_temp </w:t>
+      </w:r>
+      <w:r>
+        <w:rPr>
+          <w:rFonts w:ascii="Menlo" w:hAnsi="Menlo" w:cs="Menlo"/>
+          <w:color w:val="FF007F"/>
+          <w:kern w:val="0"/>
+          <w:sz w:val="27"/>
+          <w:szCs w:val="27"/>
+        </w:rPr>
+        <w:t xml:space="preserve">= </w:t>
+      </w:r>
+      <w:r>
+        <w:rPr>
+          <w:rFonts w:ascii="Menlo" w:hAnsi="Menlo" w:cs="Menlo"/>
+          <w:color w:val="ECE47E"/>
+          <w:kern w:val="0"/>
+          <w:sz w:val="27"/>
+          <w:szCs w:val="27"/>
+        </w:rPr>
+        <w:t>""</w:t>
+      </w:r>
+      <w:r>
+        <w:rPr>
+          <w:rFonts w:ascii="Menlo" w:hAnsi="Menlo" w:cs="Menlo"/>
+          <w:color w:val="FF007F"/>
+          <w:kern w:val="0"/>
+          <w:sz w:val="27"/>
+          <w:szCs w:val="27"/>
+        </w:rPr>
+        <w:t>;</w:t>
+      </w:r>
+      <w:r>
+        <w:rPr>
+          <w:rFonts w:ascii="Menlo" w:hAnsi="Menlo" w:cs="Menlo"/>
+          <w:color w:val="FF007F"/>
+          <w:kern w:val="0"/>
+          <w:sz w:val="27"/>
+          <w:szCs w:val="27"/>
+        </w:rPr>
+        <w:br/>
+        <w:t xml:space="preserve">        if</w:t>
+      </w:r>
+      <w:r>
+        <w:rPr>
+          <w:rFonts w:ascii="Menlo" w:hAnsi="Menlo" w:cs="Menlo"/>
+          <w:color w:val="F9FAF4"/>
+          <w:kern w:val="0"/>
+          <w:sz w:val="27"/>
+          <w:szCs w:val="27"/>
+        </w:rPr>
+        <w:t>(</w:t>
+      </w:r>
+      <w:r>
+        <w:rPr>
+          <w:rFonts w:ascii="Menlo" w:hAnsi="Menlo" w:cs="Menlo"/>
+          <w:color w:val="CFBFAD"/>
+          <w:kern w:val="0"/>
+          <w:sz w:val="27"/>
+          <w:szCs w:val="27"/>
+        </w:rPr>
+        <w:t>ip</w:t>
+      </w:r>
+      <w:r>
+        <w:rPr>
+          <w:rFonts w:ascii="Menlo" w:hAnsi="Menlo" w:cs="Menlo"/>
+          <w:color w:val="FF007F"/>
+          <w:kern w:val="0"/>
+          <w:sz w:val="27"/>
+          <w:szCs w:val="27"/>
+        </w:rPr>
+        <w:t>.</w:t>
+      </w:r>
+      <w:r>
+        <w:rPr>
+          <w:rFonts w:ascii="Menlo" w:hAnsi="Menlo" w:cs="Menlo"/>
+          <w:color w:val="A7EC21"/>
+          <w:kern w:val="0"/>
+          <w:sz w:val="27"/>
+          <w:szCs w:val="27"/>
+        </w:rPr>
+        <w:t>contains</w:t>
+      </w:r>
+      <w:r>
+        <w:rPr>
+          <w:rFonts w:ascii="Menlo" w:hAnsi="Menlo" w:cs="Menlo"/>
+          <w:color w:val="F9FAF4"/>
+          <w:kern w:val="0"/>
+          <w:sz w:val="27"/>
+          <w:szCs w:val="27"/>
+        </w:rPr>
+        <w:t>(</w:t>
+      </w:r>
+      <w:r>
+        <w:rPr>
+          <w:rFonts w:ascii="Menlo" w:hAnsi="Menlo" w:cs="Menlo"/>
+          <w:color w:val="ECE47E"/>
+          <w:kern w:val="0"/>
+          <w:sz w:val="27"/>
+          <w:szCs w:val="27"/>
+        </w:rPr>
+        <w:t>":"</w:t>
+      </w:r>
+      <w:r>
+        <w:rPr>
+          <w:rFonts w:ascii="Menlo" w:hAnsi="Menlo" w:cs="Menlo"/>
+          <w:color w:val="F9FAF4"/>
+          <w:kern w:val="0"/>
+          <w:sz w:val="27"/>
+          <w:szCs w:val="27"/>
+        </w:rPr>
+        <w:t xml:space="preserve">) </w:t>
+      </w:r>
+      <w:r>
+        <w:rPr>
+          <w:rFonts w:ascii="Menlo" w:hAnsi="Menlo" w:cs="Menlo"/>
+          <w:color w:val="FF007F"/>
+          <w:kern w:val="0"/>
+          <w:sz w:val="27"/>
+          <w:szCs w:val="27"/>
+        </w:rPr>
+        <w:t xml:space="preserve">&amp;&amp; </w:t>
+      </w:r>
+      <w:r>
+        <w:rPr>
+          <w:rFonts w:ascii="Menlo" w:hAnsi="Menlo" w:cs="Menlo"/>
+          <w:color w:val="CFBFAD"/>
+          <w:kern w:val="0"/>
+          <w:sz w:val="27"/>
+          <w:szCs w:val="27"/>
+        </w:rPr>
+        <w:t>ip</w:t>
+      </w:r>
+      <w:r>
+        <w:rPr>
+          <w:rFonts w:ascii="Menlo" w:hAnsi="Menlo" w:cs="Menlo"/>
+          <w:color w:val="FF007F"/>
+          <w:kern w:val="0"/>
+          <w:sz w:val="27"/>
+          <w:szCs w:val="27"/>
+        </w:rPr>
+        <w:t>.</w:t>
+      </w:r>
+      <w:r>
+        <w:rPr>
+          <w:rFonts w:ascii="Menlo" w:hAnsi="Menlo" w:cs="Menlo"/>
+          <w:color w:val="A7EC21"/>
+          <w:kern w:val="0"/>
+          <w:sz w:val="27"/>
+          <w:szCs w:val="27"/>
+        </w:rPr>
+        <w:t>split</w:t>
+      </w:r>
+      <w:r>
+        <w:rPr>
+          <w:rFonts w:ascii="Menlo" w:hAnsi="Menlo" w:cs="Menlo"/>
+          <w:color w:val="F9FAF4"/>
+          <w:kern w:val="0"/>
+          <w:sz w:val="27"/>
+          <w:szCs w:val="27"/>
+        </w:rPr>
+        <w:t>(</w:t>
+      </w:r>
+      <w:r>
+        <w:rPr>
+          <w:rFonts w:ascii="Menlo" w:hAnsi="Menlo" w:cs="Menlo"/>
+          <w:color w:val="ECE47E"/>
+          <w:kern w:val="0"/>
+          <w:sz w:val="27"/>
+          <w:szCs w:val="27"/>
+        </w:rPr>
+        <w:t>":"</w:t>
+      </w:r>
+      <w:r>
+        <w:rPr>
+          <w:rFonts w:ascii="Menlo" w:hAnsi="Menlo" w:cs="Menlo"/>
+          <w:color w:val="F9FAF4"/>
+          <w:kern w:val="0"/>
+          <w:sz w:val="27"/>
+          <w:szCs w:val="27"/>
+        </w:rPr>
+        <w:t>)</w:t>
+      </w:r>
+      <w:r>
+        <w:rPr>
+          <w:rFonts w:ascii="Menlo" w:hAnsi="Menlo" w:cs="Menlo"/>
+          <w:color w:val="FF007F"/>
+          <w:kern w:val="0"/>
+          <w:sz w:val="27"/>
+          <w:szCs w:val="27"/>
+        </w:rPr>
+        <w:t>.</w:t>
+      </w:r>
+      <w:r>
+        <w:rPr>
+          <w:rFonts w:ascii="Menlo" w:hAnsi="Menlo" w:cs="Menlo"/>
+          <w:color w:val="CFBFAD"/>
+          <w:kern w:val="0"/>
+          <w:sz w:val="27"/>
+          <w:szCs w:val="27"/>
+        </w:rPr>
+        <w:t>length</w:t>
+      </w:r>
+      <w:r>
+        <w:rPr>
+          <w:rFonts w:ascii="Menlo" w:hAnsi="Menlo" w:cs="Menlo"/>
+          <w:color w:val="FF007F"/>
+          <w:kern w:val="0"/>
+          <w:sz w:val="27"/>
+          <w:szCs w:val="27"/>
+        </w:rPr>
+        <w:t>&gt;</w:t>
+      </w:r>
+      <w:r>
+        <w:rPr>
+          <w:rFonts w:ascii="Menlo" w:hAnsi="Menlo" w:cs="Menlo"/>
+          <w:color w:val="C48CFF"/>
+          <w:kern w:val="0"/>
+          <w:sz w:val="27"/>
+          <w:szCs w:val="27"/>
+        </w:rPr>
+        <w:t xml:space="preserve">0 </w:t>
+      </w:r>
+      <w:r>
+        <w:rPr>
+          <w:rFonts w:ascii="Menlo" w:hAnsi="Menlo" w:cs="Menlo"/>
+          <w:color w:val="FF007F"/>
+          <w:kern w:val="0"/>
+          <w:sz w:val="27"/>
+          <w:szCs w:val="27"/>
+        </w:rPr>
+        <w:t>&amp;&amp; !</w:t>
+      </w:r>
+      <w:r>
+        <w:rPr>
+          <w:rFonts w:ascii="Menlo" w:hAnsi="Menlo" w:cs="Menlo"/>
+          <w:color w:val="CFBFAD"/>
+          <w:kern w:val="0"/>
+          <w:sz w:val="27"/>
+          <w:szCs w:val="27"/>
+        </w:rPr>
+        <w:t>ip</w:t>
+      </w:r>
+      <w:r>
+        <w:rPr>
+          <w:rFonts w:ascii="Menlo" w:hAnsi="Menlo" w:cs="Menlo"/>
+          <w:color w:val="FF007F"/>
+          <w:kern w:val="0"/>
+          <w:sz w:val="27"/>
+          <w:szCs w:val="27"/>
+        </w:rPr>
+        <w:t>.</w:t>
+      </w:r>
+      <w:r>
+        <w:rPr>
+          <w:rFonts w:ascii="Menlo" w:hAnsi="Menlo" w:cs="Menlo"/>
+          <w:color w:val="A7EC21"/>
+          <w:kern w:val="0"/>
+          <w:sz w:val="27"/>
+          <w:szCs w:val="27"/>
+        </w:rPr>
+        <w:t>endsWith</w:t>
+      </w:r>
+      <w:r>
+        <w:rPr>
+          <w:rFonts w:ascii="Menlo" w:hAnsi="Menlo" w:cs="Menlo"/>
+          <w:color w:val="F9FAF4"/>
+          <w:kern w:val="0"/>
+          <w:sz w:val="27"/>
+          <w:szCs w:val="27"/>
+        </w:rPr>
+        <w:t>(</w:t>
+      </w:r>
+      <w:r>
+        <w:rPr>
+          <w:rFonts w:ascii="Menlo" w:hAnsi="Menlo" w:cs="Menlo"/>
+          <w:color w:val="ECE47E"/>
+          <w:kern w:val="0"/>
+          <w:sz w:val="27"/>
+          <w:szCs w:val="27"/>
+        </w:rPr>
+        <w:t>":"</w:t>
+      </w:r>
+      <w:r>
+        <w:rPr>
+          <w:rFonts w:ascii="Menlo" w:hAnsi="Menlo" w:cs="Menlo"/>
+          <w:color w:val="F9FAF4"/>
+          <w:kern w:val="0"/>
+          <w:sz w:val="27"/>
+          <w:szCs w:val="27"/>
+        </w:rPr>
+        <w:t>)){</w:t>
+      </w:r>
+      <w:r>
+        <w:rPr>
+          <w:rFonts w:ascii="Menlo" w:hAnsi="Menlo" w:cs="Menlo"/>
+          <w:color w:val="F9FAF4"/>
+          <w:kern w:val="0"/>
+          <w:sz w:val="27"/>
+          <w:szCs w:val="27"/>
+        </w:rPr>
+        <w:br/>
+        <w:t xml:space="preserve">            </w:t>
+      </w:r>
+      <w:r>
+        <w:rPr>
+          <w:rFonts w:ascii="Menlo" w:hAnsi="Menlo" w:cs="Menlo"/>
+          <w:color w:val="CFBFAD"/>
+          <w:kern w:val="0"/>
+          <w:sz w:val="27"/>
+          <w:szCs w:val="27"/>
+        </w:rPr>
+        <w:t xml:space="preserve">ip_temp </w:t>
+      </w:r>
+      <w:r>
+        <w:rPr>
+          <w:rFonts w:ascii="Menlo" w:hAnsi="Menlo" w:cs="Menlo"/>
+          <w:color w:val="FF007F"/>
+          <w:kern w:val="0"/>
+          <w:sz w:val="27"/>
+          <w:szCs w:val="27"/>
+        </w:rPr>
+        <w:t xml:space="preserve">= </w:t>
+      </w:r>
+      <w:r>
+        <w:rPr>
+          <w:rFonts w:ascii="Menlo" w:hAnsi="Menlo" w:cs="Menlo"/>
+          <w:color w:val="CFBFAD"/>
+          <w:kern w:val="0"/>
+          <w:sz w:val="27"/>
+          <w:szCs w:val="27"/>
+        </w:rPr>
+        <w:t>ip</w:t>
+      </w:r>
+      <w:r>
+        <w:rPr>
+          <w:rFonts w:ascii="Menlo" w:hAnsi="Menlo" w:cs="Menlo"/>
+          <w:color w:val="FF007F"/>
+          <w:kern w:val="0"/>
+          <w:sz w:val="27"/>
+          <w:szCs w:val="27"/>
+        </w:rPr>
+        <w:t>.</w:t>
+      </w:r>
+      <w:r>
+        <w:rPr>
+          <w:rFonts w:ascii="Menlo" w:hAnsi="Menlo" w:cs="Menlo"/>
+          <w:color w:val="A7EC21"/>
+          <w:kern w:val="0"/>
+          <w:sz w:val="27"/>
+          <w:szCs w:val="27"/>
+        </w:rPr>
+        <w:t>split</w:t>
+      </w:r>
+      <w:r>
+        <w:rPr>
+          <w:rFonts w:ascii="Menlo" w:hAnsi="Menlo" w:cs="Menlo"/>
+          <w:color w:val="F9FAF4"/>
+          <w:kern w:val="0"/>
+          <w:sz w:val="27"/>
+          <w:szCs w:val="27"/>
+        </w:rPr>
+        <w:t>(</w:t>
+      </w:r>
+      <w:r>
+        <w:rPr>
+          <w:rFonts w:ascii="Menlo" w:hAnsi="Menlo" w:cs="Menlo"/>
+          <w:color w:val="ECE47E"/>
+          <w:kern w:val="0"/>
+          <w:sz w:val="27"/>
+          <w:szCs w:val="27"/>
+        </w:rPr>
+        <w:t>":"</w:t>
+      </w:r>
+      <w:r>
+        <w:rPr>
+          <w:rFonts w:ascii="Menlo" w:hAnsi="Menlo" w:cs="Menlo"/>
+          <w:color w:val="F9FAF4"/>
+          <w:kern w:val="0"/>
+          <w:sz w:val="27"/>
+          <w:szCs w:val="27"/>
+        </w:rPr>
+        <w:t>)[</w:t>
+      </w:r>
+      <w:r>
+        <w:rPr>
+          <w:rFonts w:ascii="Menlo" w:hAnsi="Menlo" w:cs="Menlo"/>
+          <w:color w:val="C48CFF"/>
+          <w:kern w:val="0"/>
+          <w:sz w:val="27"/>
+          <w:szCs w:val="27"/>
+        </w:rPr>
+        <w:t>1</w:t>
+      </w:r>
+      <w:r>
+        <w:rPr>
+          <w:rFonts w:ascii="Menlo" w:hAnsi="Menlo" w:cs="Menlo"/>
+          <w:color w:val="F9FAF4"/>
+          <w:kern w:val="0"/>
+          <w:sz w:val="27"/>
+          <w:szCs w:val="27"/>
+        </w:rPr>
+        <w:t>]</w:t>
+      </w:r>
+      <w:r>
+        <w:rPr>
+          <w:rFonts w:ascii="Menlo" w:hAnsi="Menlo" w:cs="Menlo"/>
+          <w:color w:val="FF007F"/>
+          <w:kern w:val="0"/>
+          <w:sz w:val="27"/>
+          <w:szCs w:val="27"/>
+        </w:rPr>
+        <w:t>;</w:t>
+      </w:r>
+      <w:r>
+        <w:rPr>
+          <w:rFonts w:ascii="Menlo" w:hAnsi="Menlo" w:cs="Menlo"/>
+          <w:color w:val="FF007F"/>
+          <w:kern w:val="0"/>
+          <w:sz w:val="27"/>
+          <w:szCs w:val="27"/>
+        </w:rPr>
+        <w:br/>
+        <w:t xml:space="preserve">            if</w:t>
+      </w:r>
+      <w:r>
+        <w:rPr>
+          <w:rFonts w:ascii="Menlo" w:hAnsi="Menlo" w:cs="Menlo"/>
+          <w:color w:val="F9FAF4"/>
+          <w:kern w:val="0"/>
+          <w:sz w:val="27"/>
+          <w:szCs w:val="27"/>
+        </w:rPr>
+        <w:t>(</w:t>
+      </w:r>
+      <w:r>
+        <w:rPr>
+          <w:rFonts w:ascii="Menlo" w:hAnsi="Menlo" w:cs="Menlo"/>
+          <w:color w:val="52E3F6"/>
+          <w:kern w:val="0"/>
+          <w:sz w:val="27"/>
+          <w:szCs w:val="27"/>
+        </w:rPr>
+        <w:t>StringUtils</w:t>
+      </w:r>
+      <w:r>
+        <w:rPr>
+          <w:rFonts w:ascii="Menlo" w:hAnsi="Menlo" w:cs="Menlo"/>
+          <w:color w:val="FF007F"/>
+          <w:kern w:val="0"/>
+          <w:sz w:val="27"/>
+          <w:szCs w:val="27"/>
+        </w:rPr>
+        <w:t>.</w:t>
+      </w:r>
+      <w:r>
+        <w:rPr>
+          <w:rFonts w:ascii="Menlo" w:hAnsi="Menlo" w:cs="Menlo"/>
+          <w:color w:val="CFBFAD"/>
+          <w:kern w:val="0"/>
+          <w:sz w:val="27"/>
+          <w:szCs w:val="27"/>
+        </w:rPr>
+        <w:t>isBlank</w:t>
+      </w:r>
+      <w:r>
+        <w:rPr>
+          <w:rFonts w:ascii="Menlo" w:hAnsi="Menlo" w:cs="Menlo"/>
+          <w:color w:val="F9FAF4"/>
+          <w:kern w:val="0"/>
+          <w:sz w:val="27"/>
+          <w:szCs w:val="27"/>
+        </w:rPr>
+        <w:t>(</w:t>
+      </w:r>
+      <w:r>
+        <w:rPr>
+          <w:rFonts w:ascii="Menlo" w:hAnsi="Menlo" w:cs="Menlo"/>
+          <w:color w:val="CFBFAD"/>
+          <w:kern w:val="0"/>
+          <w:sz w:val="27"/>
+          <w:szCs w:val="27"/>
+        </w:rPr>
+        <w:t>ip_temp</w:t>
+      </w:r>
+      <w:r>
+        <w:rPr>
+          <w:rFonts w:ascii="Menlo" w:hAnsi="Menlo" w:cs="Menlo"/>
+          <w:color w:val="F9FAF4"/>
+          <w:kern w:val="0"/>
+          <w:sz w:val="27"/>
+          <w:szCs w:val="27"/>
+        </w:rPr>
+        <w:t xml:space="preserve">)) </w:t>
+      </w:r>
+      <w:r>
+        <w:rPr>
+          <w:rFonts w:ascii="Menlo" w:hAnsi="Menlo" w:cs="Menlo"/>
+          <w:color w:val="CFBFAD"/>
+          <w:kern w:val="0"/>
+          <w:sz w:val="27"/>
+          <w:szCs w:val="27"/>
+        </w:rPr>
+        <w:t xml:space="preserve">ip_temp </w:t>
+      </w:r>
+      <w:r>
+        <w:rPr>
+          <w:rFonts w:ascii="Menlo" w:hAnsi="Menlo" w:cs="Menlo"/>
+          <w:color w:val="FF007F"/>
+          <w:kern w:val="0"/>
+          <w:sz w:val="27"/>
+          <w:szCs w:val="27"/>
+        </w:rPr>
+        <w:t xml:space="preserve">= </w:t>
+      </w:r>
+      <w:r>
+        <w:rPr>
+          <w:rFonts w:ascii="Menlo" w:hAnsi="Menlo" w:cs="Menlo"/>
+          <w:color w:val="CFBFAD"/>
+          <w:kern w:val="0"/>
+          <w:sz w:val="27"/>
+          <w:szCs w:val="27"/>
+        </w:rPr>
+        <w:t>ip</w:t>
+      </w:r>
+      <w:r>
+        <w:rPr>
+          <w:rFonts w:ascii="Menlo" w:hAnsi="Menlo" w:cs="Menlo"/>
+          <w:color w:val="FF007F"/>
+          <w:kern w:val="0"/>
+          <w:sz w:val="27"/>
+          <w:szCs w:val="27"/>
+        </w:rPr>
+        <w:t>.</w:t>
+      </w:r>
+      <w:r>
+        <w:rPr>
+          <w:rFonts w:ascii="Menlo" w:hAnsi="Menlo" w:cs="Menlo"/>
+          <w:color w:val="A7EC21"/>
+          <w:kern w:val="0"/>
+          <w:sz w:val="27"/>
+          <w:szCs w:val="27"/>
+        </w:rPr>
+        <w:t>substring</w:t>
+      </w:r>
+      <w:r>
+        <w:rPr>
+          <w:rFonts w:ascii="Menlo" w:hAnsi="Menlo" w:cs="Menlo"/>
+          <w:color w:val="F9FAF4"/>
+          <w:kern w:val="0"/>
+          <w:sz w:val="27"/>
+          <w:szCs w:val="27"/>
+        </w:rPr>
+        <w:t>(</w:t>
+      </w:r>
+      <w:r>
+        <w:rPr>
+          <w:rFonts w:ascii="Menlo" w:hAnsi="Menlo" w:cs="Menlo"/>
+          <w:color w:val="C48CFF"/>
+          <w:kern w:val="0"/>
+          <w:sz w:val="27"/>
+          <w:szCs w:val="27"/>
+        </w:rPr>
+        <w:t>0</w:t>
+      </w:r>
+      <w:r>
+        <w:rPr>
+          <w:rFonts w:ascii="Menlo" w:hAnsi="Menlo" w:cs="Menlo"/>
+          <w:color w:val="FF007F"/>
+          <w:kern w:val="0"/>
+          <w:sz w:val="27"/>
+          <w:szCs w:val="27"/>
+        </w:rPr>
+        <w:t>,</w:t>
+      </w:r>
+      <w:r>
+        <w:rPr>
+          <w:rFonts w:ascii="Menlo" w:hAnsi="Menlo" w:cs="Menlo"/>
+          <w:color w:val="CFBFAD"/>
+          <w:kern w:val="0"/>
+          <w:sz w:val="27"/>
+          <w:szCs w:val="27"/>
+        </w:rPr>
+        <w:t>ip</w:t>
+      </w:r>
+      <w:r>
+        <w:rPr>
+          <w:rFonts w:ascii="Menlo" w:hAnsi="Menlo" w:cs="Menlo"/>
+          <w:color w:val="FF007F"/>
+          <w:kern w:val="0"/>
+          <w:sz w:val="27"/>
+          <w:szCs w:val="27"/>
+        </w:rPr>
+        <w:t>.</w:t>
+      </w:r>
+      <w:r>
+        <w:rPr>
+          <w:rFonts w:ascii="Menlo" w:hAnsi="Menlo" w:cs="Menlo"/>
+          <w:color w:val="A7EC21"/>
+          <w:kern w:val="0"/>
+          <w:sz w:val="27"/>
+          <w:szCs w:val="27"/>
+        </w:rPr>
+        <w:t>lastIndexOf</w:t>
+      </w:r>
+      <w:r>
+        <w:rPr>
+          <w:rFonts w:ascii="Menlo" w:hAnsi="Menlo" w:cs="Menlo"/>
+          <w:color w:val="F9FAF4"/>
+          <w:kern w:val="0"/>
+          <w:sz w:val="27"/>
+          <w:szCs w:val="27"/>
+        </w:rPr>
+        <w:t>(</w:t>
+      </w:r>
+      <w:r>
+        <w:rPr>
+          <w:rFonts w:ascii="Menlo" w:hAnsi="Menlo" w:cs="Menlo"/>
+          <w:color w:val="ECE47E"/>
+          <w:kern w:val="0"/>
+          <w:sz w:val="27"/>
+          <w:szCs w:val="27"/>
+        </w:rPr>
+        <w:t>"X-Forwarded-For"</w:t>
+      </w:r>
+      <w:r>
+        <w:rPr>
+          <w:rFonts w:ascii="Menlo" w:hAnsi="Menlo" w:cs="Menlo"/>
+          <w:color w:val="F9FAF4"/>
+          <w:kern w:val="0"/>
+          <w:sz w:val="27"/>
+          <w:szCs w:val="27"/>
+        </w:rPr>
+        <w:t>))</w:t>
+      </w:r>
+      <w:r>
+        <w:rPr>
+          <w:rFonts w:ascii="Menlo" w:hAnsi="Menlo" w:cs="Menlo"/>
+          <w:color w:val="FF007F"/>
+          <w:kern w:val="0"/>
+          <w:sz w:val="27"/>
+          <w:szCs w:val="27"/>
+        </w:rPr>
+        <w:t>;</w:t>
+      </w:r>
+      <w:r>
+        <w:rPr>
+          <w:rFonts w:ascii="Menlo" w:hAnsi="Menlo" w:cs="Menlo"/>
+          <w:color w:val="FF007F"/>
+          <w:kern w:val="0"/>
+          <w:sz w:val="27"/>
+          <w:szCs w:val="27"/>
+        </w:rPr>
+        <w:br/>
+        <w:t xml:space="preserve">        </w:t>
+      </w:r>
+      <w:r>
+        <w:rPr>
+          <w:rFonts w:ascii="Menlo" w:hAnsi="Menlo" w:cs="Menlo"/>
+          <w:color w:val="F9FAF4"/>
+          <w:kern w:val="0"/>
+          <w:sz w:val="27"/>
+          <w:szCs w:val="27"/>
+        </w:rPr>
+        <w:t>}</w:t>
+      </w:r>
+      <w:r>
+        <w:rPr>
+          <w:rFonts w:ascii="Menlo" w:hAnsi="Menlo" w:cs="Menlo"/>
+          <w:color w:val="FF007F"/>
+          <w:kern w:val="0"/>
+          <w:sz w:val="27"/>
+          <w:szCs w:val="27"/>
+        </w:rPr>
+        <w:t>else</w:t>
+      </w:r>
+      <w:r>
+        <w:rPr>
+          <w:rFonts w:ascii="Menlo" w:hAnsi="Menlo" w:cs="Menlo"/>
+          <w:color w:val="F9FAF4"/>
+          <w:kern w:val="0"/>
+          <w:sz w:val="27"/>
+          <w:szCs w:val="27"/>
+        </w:rPr>
+        <w:t>{</w:t>
+      </w:r>
+      <w:r>
+        <w:rPr>
+          <w:rFonts w:ascii="Menlo" w:hAnsi="Menlo" w:cs="Menlo"/>
+          <w:color w:val="F9FAF4"/>
+          <w:kern w:val="0"/>
+          <w:sz w:val="27"/>
+          <w:szCs w:val="27"/>
+        </w:rPr>
+        <w:br/>
+        <w:t xml:space="preserve">            </w:t>
+      </w:r>
+      <w:r>
+        <w:rPr>
+          <w:rFonts w:ascii="Menlo" w:hAnsi="Menlo" w:cs="Menlo"/>
+          <w:color w:val="CFBFAD"/>
+          <w:kern w:val="0"/>
+          <w:sz w:val="27"/>
+          <w:szCs w:val="27"/>
+        </w:rPr>
+        <w:t xml:space="preserve">ip_temp </w:t>
+      </w:r>
+      <w:r>
+        <w:rPr>
+          <w:rFonts w:ascii="Menlo" w:hAnsi="Menlo" w:cs="Menlo"/>
+          <w:color w:val="FF007F"/>
+          <w:kern w:val="0"/>
+          <w:sz w:val="27"/>
+          <w:szCs w:val="27"/>
+        </w:rPr>
+        <w:t xml:space="preserve">= </w:t>
+      </w:r>
+      <w:r>
+        <w:rPr>
+          <w:rFonts w:ascii="Menlo" w:hAnsi="Menlo" w:cs="Menlo"/>
+          <w:color w:val="CFBFAD"/>
+          <w:kern w:val="0"/>
+          <w:sz w:val="27"/>
+          <w:szCs w:val="27"/>
+        </w:rPr>
+        <w:t>ip</w:t>
+      </w:r>
+      <w:r>
+        <w:rPr>
+          <w:rFonts w:ascii="Menlo" w:hAnsi="Menlo" w:cs="Menlo"/>
+          <w:color w:val="FF007F"/>
+          <w:kern w:val="0"/>
+          <w:sz w:val="27"/>
+          <w:szCs w:val="27"/>
+        </w:rPr>
+        <w:t>.</w:t>
+      </w:r>
+      <w:r>
+        <w:rPr>
+          <w:rFonts w:ascii="Menlo" w:hAnsi="Menlo" w:cs="Menlo"/>
+          <w:color w:val="A7EC21"/>
+          <w:kern w:val="0"/>
+          <w:sz w:val="27"/>
+          <w:szCs w:val="27"/>
+        </w:rPr>
+        <w:t>substring</w:t>
+      </w:r>
+      <w:r>
+        <w:rPr>
+          <w:rFonts w:ascii="Menlo" w:hAnsi="Menlo" w:cs="Menlo"/>
+          <w:color w:val="F9FAF4"/>
+          <w:kern w:val="0"/>
+          <w:sz w:val="27"/>
+          <w:szCs w:val="27"/>
+        </w:rPr>
+        <w:t>(</w:t>
+      </w:r>
+      <w:r>
+        <w:rPr>
+          <w:rFonts w:ascii="Menlo" w:hAnsi="Menlo" w:cs="Menlo"/>
+          <w:color w:val="C48CFF"/>
+          <w:kern w:val="0"/>
+          <w:sz w:val="27"/>
+          <w:szCs w:val="27"/>
+        </w:rPr>
+        <w:t>0</w:t>
+      </w:r>
+      <w:r>
+        <w:rPr>
+          <w:rFonts w:ascii="Menlo" w:hAnsi="Menlo" w:cs="Menlo"/>
+          <w:color w:val="FF007F"/>
+          <w:kern w:val="0"/>
+          <w:sz w:val="27"/>
+          <w:szCs w:val="27"/>
+        </w:rPr>
+        <w:t>,</w:t>
+      </w:r>
+      <w:r>
+        <w:rPr>
+          <w:rFonts w:ascii="Menlo" w:hAnsi="Menlo" w:cs="Menlo"/>
+          <w:color w:val="CFBFAD"/>
+          <w:kern w:val="0"/>
+          <w:sz w:val="27"/>
+          <w:szCs w:val="27"/>
+        </w:rPr>
+        <w:t>ip</w:t>
+      </w:r>
+      <w:r>
+        <w:rPr>
+          <w:rFonts w:ascii="Menlo" w:hAnsi="Menlo" w:cs="Menlo"/>
+          <w:color w:val="FF007F"/>
+          <w:kern w:val="0"/>
+          <w:sz w:val="27"/>
+          <w:szCs w:val="27"/>
+        </w:rPr>
+        <w:t>.</w:t>
+      </w:r>
+      <w:r>
+        <w:rPr>
+          <w:rFonts w:ascii="Menlo" w:hAnsi="Menlo" w:cs="Menlo"/>
+          <w:color w:val="A7EC21"/>
+          <w:kern w:val="0"/>
+          <w:sz w:val="27"/>
+          <w:szCs w:val="27"/>
+        </w:rPr>
+        <w:t>lastIndexOf</w:t>
+      </w:r>
+      <w:r>
+        <w:rPr>
+          <w:rFonts w:ascii="Menlo" w:hAnsi="Menlo" w:cs="Menlo"/>
+          <w:color w:val="F9FAF4"/>
+          <w:kern w:val="0"/>
+          <w:sz w:val="27"/>
+          <w:szCs w:val="27"/>
+        </w:rPr>
+        <w:t>(</w:t>
+      </w:r>
+      <w:r>
+        <w:rPr>
+          <w:rFonts w:ascii="Menlo" w:hAnsi="Menlo" w:cs="Menlo"/>
+          <w:color w:val="ECE47E"/>
+          <w:kern w:val="0"/>
+          <w:sz w:val="27"/>
+          <w:szCs w:val="27"/>
+        </w:rPr>
+        <w:t>"X-Forwarded-For"</w:t>
+      </w:r>
+      <w:r>
+        <w:rPr>
+          <w:rFonts w:ascii="Menlo" w:hAnsi="Menlo" w:cs="Menlo"/>
+          <w:color w:val="F9FAF4"/>
+          <w:kern w:val="0"/>
+          <w:sz w:val="27"/>
+          <w:szCs w:val="27"/>
+        </w:rPr>
+        <w:t>))</w:t>
+      </w:r>
+      <w:r>
+        <w:rPr>
+          <w:rFonts w:ascii="Menlo" w:hAnsi="Menlo" w:cs="Menlo"/>
+          <w:color w:val="FF007F"/>
+          <w:kern w:val="0"/>
+          <w:sz w:val="27"/>
+          <w:szCs w:val="27"/>
+        </w:rPr>
+        <w:t>;</w:t>
+      </w:r>
+      <w:r>
+        <w:rPr>
+          <w:rFonts w:ascii="Menlo" w:hAnsi="Menlo" w:cs="Menlo"/>
+          <w:color w:val="FF007F"/>
+          <w:kern w:val="0"/>
+          <w:sz w:val="27"/>
+          <w:szCs w:val="27"/>
+        </w:rPr>
+        <w:br/>
+        <w:t xml:space="preserve">        </w:t>
+      </w:r>
+      <w:r>
+        <w:rPr>
+          <w:rFonts w:ascii="Menlo" w:hAnsi="Menlo" w:cs="Menlo"/>
+          <w:color w:val="F9FAF4"/>
+          <w:kern w:val="0"/>
+          <w:sz w:val="27"/>
+          <w:szCs w:val="27"/>
+        </w:rPr>
+        <w:t>}</w:t>
+      </w:r>
+      <w:r>
+        <w:rPr>
+          <w:rFonts w:ascii="Menlo" w:hAnsi="Menlo" w:cs="Menlo"/>
+          <w:color w:val="F9FAF4"/>
+          <w:kern w:val="0"/>
+          <w:sz w:val="27"/>
+          <w:szCs w:val="27"/>
+        </w:rPr>
+        <w:br/>
+        <w:t xml:space="preserve">        </w:t>
+      </w:r>
+      <w:r>
+        <w:rPr>
+          <w:rFonts w:ascii="Menlo" w:hAnsi="Menlo" w:cs="Menlo"/>
+          <w:color w:val="CFBFAD"/>
+          <w:kern w:val="0"/>
+          <w:sz w:val="27"/>
+          <w:szCs w:val="27"/>
+        </w:rPr>
+        <w:t xml:space="preserve">ip </w:t>
+      </w:r>
+      <w:r>
+        <w:rPr>
+          <w:rFonts w:ascii="Menlo" w:hAnsi="Menlo" w:cs="Menlo"/>
+          <w:color w:val="FF007F"/>
+          <w:kern w:val="0"/>
+          <w:sz w:val="27"/>
+          <w:szCs w:val="27"/>
+        </w:rPr>
+        <w:t xml:space="preserve">= </w:t>
+      </w:r>
+      <w:r>
+        <w:rPr>
+          <w:rFonts w:ascii="Menlo" w:hAnsi="Menlo" w:cs="Menlo"/>
+          <w:color w:val="CFBFAD"/>
+          <w:kern w:val="0"/>
+          <w:sz w:val="27"/>
+          <w:szCs w:val="27"/>
+        </w:rPr>
+        <w:t>ip_temp</w:t>
+      </w:r>
+      <w:r>
+        <w:rPr>
+          <w:rFonts w:ascii="Menlo" w:hAnsi="Menlo" w:cs="Menlo"/>
+          <w:color w:val="FF007F"/>
+          <w:kern w:val="0"/>
+          <w:sz w:val="27"/>
+          <w:szCs w:val="27"/>
+        </w:rPr>
+        <w:t>.</w:t>
+      </w:r>
+      <w:r>
+        <w:rPr>
+          <w:rFonts w:ascii="Menlo" w:hAnsi="Menlo" w:cs="Menlo"/>
+          <w:color w:val="A7EC21"/>
+          <w:kern w:val="0"/>
+          <w:sz w:val="27"/>
+          <w:szCs w:val="27"/>
+        </w:rPr>
+        <w:t>replaceAll</w:t>
+      </w:r>
+      <w:r>
+        <w:rPr>
+          <w:rFonts w:ascii="Menlo" w:hAnsi="Menlo" w:cs="Menlo"/>
+          <w:color w:val="F9FAF4"/>
+          <w:kern w:val="0"/>
+          <w:sz w:val="27"/>
+          <w:szCs w:val="27"/>
+        </w:rPr>
+        <w:t>(</w:t>
+      </w:r>
+      <w:r>
+        <w:rPr>
+          <w:rFonts w:ascii="Menlo" w:hAnsi="Menlo" w:cs="Menlo"/>
+          <w:color w:val="ECE47E"/>
+          <w:kern w:val="0"/>
+          <w:sz w:val="27"/>
+          <w:szCs w:val="27"/>
+        </w:rPr>
+        <w:t>" "</w:t>
+      </w:r>
+      <w:r>
+        <w:rPr>
+          <w:rFonts w:ascii="Menlo" w:hAnsi="Menlo" w:cs="Menlo"/>
+          <w:color w:val="FF007F"/>
+          <w:kern w:val="0"/>
+          <w:sz w:val="27"/>
+          <w:szCs w:val="27"/>
+        </w:rPr>
+        <w:t>,</w:t>
+      </w:r>
+      <w:r>
+        <w:rPr>
+          <w:rFonts w:ascii="Menlo" w:hAnsi="Menlo" w:cs="Menlo"/>
+          <w:color w:val="ECE47E"/>
+          <w:kern w:val="0"/>
+          <w:sz w:val="27"/>
+          <w:szCs w:val="27"/>
+        </w:rPr>
+        <w:t>""</w:t>
+      </w:r>
+      <w:r>
+        <w:rPr>
+          <w:rFonts w:ascii="Menlo" w:hAnsi="Menlo" w:cs="Menlo"/>
+          <w:color w:val="F9FAF4"/>
+          <w:kern w:val="0"/>
+          <w:sz w:val="27"/>
+          <w:szCs w:val="27"/>
+        </w:rPr>
+        <w:t>)</w:t>
+      </w:r>
+      <w:r>
+        <w:rPr>
+          <w:rFonts w:ascii="Menlo" w:hAnsi="Menlo" w:cs="Menlo"/>
+          <w:color w:val="FF007F"/>
+          <w:kern w:val="0"/>
+          <w:sz w:val="27"/>
+          <w:szCs w:val="27"/>
+        </w:rPr>
+        <w:t>;</w:t>
+      </w:r>
+      <w:r>
+        <w:rPr>
+          <w:rFonts w:ascii="Menlo" w:hAnsi="Menlo" w:cs="Menlo"/>
+          <w:color w:val="FF007F"/>
+          <w:kern w:val="0"/>
+          <w:sz w:val="27"/>
+          <w:szCs w:val="27"/>
+        </w:rPr>
+        <w:br/>
+        <w:t xml:space="preserve">    </w:t>
+      </w:r>
+      <w:r>
+        <w:rPr>
+          <w:rFonts w:ascii="Menlo" w:hAnsi="Menlo" w:cs="Menlo"/>
+          <w:color w:val="F9FAF4"/>
+          <w:kern w:val="0"/>
+          <w:sz w:val="27"/>
+          <w:szCs w:val="27"/>
+        </w:rPr>
+        <w:t>}</w:t>
+      </w:r>
+      <w:r>
+        <w:rPr>
+          <w:rFonts w:ascii="Menlo" w:hAnsi="Menlo" w:cs="Menlo"/>
+          <w:color w:val="F9FAF4"/>
+          <w:kern w:val="0"/>
+          <w:sz w:val="27"/>
+          <w:szCs w:val="27"/>
+        </w:rPr>
+        <w:br/>
+        <w:t xml:space="preserve">    </w:t>
+      </w:r>
+      <w:r>
+        <w:rPr>
+          <w:rFonts w:ascii="Menlo" w:hAnsi="Menlo" w:cs="Menlo"/>
+          <w:color w:val="FF007F"/>
+          <w:kern w:val="0"/>
+          <w:sz w:val="27"/>
+          <w:szCs w:val="27"/>
+        </w:rPr>
+        <w:t xml:space="preserve">if </w:t>
+      </w:r>
+      <w:r>
+        <w:rPr>
+          <w:rFonts w:ascii="Menlo" w:hAnsi="Menlo" w:cs="Menlo"/>
+          <w:color w:val="F9FAF4"/>
+          <w:kern w:val="0"/>
+          <w:sz w:val="27"/>
+          <w:szCs w:val="27"/>
+        </w:rPr>
+        <w:t>(</w:t>
+      </w:r>
+      <w:r>
+        <w:rPr>
+          <w:rFonts w:ascii="Menlo" w:hAnsi="Menlo" w:cs="Menlo"/>
+          <w:color w:val="CFBFAD"/>
+          <w:kern w:val="0"/>
+          <w:sz w:val="27"/>
+          <w:szCs w:val="27"/>
+        </w:rPr>
+        <w:t>ip</w:t>
+      </w:r>
+      <w:r>
+        <w:rPr>
+          <w:rFonts w:ascii="Menlo" w:hAnsi="Menlo" w:cs="Menlo"/>
+          <w:color w:val="FF007F"/>
+          <w:kern w:val="0"/>
+          <w:sz w:val="27"/>
+          <w:szCs w:val="27"/>
+        </w:rPr>
+        <w:t>.</w:t>
+      </w:r>
+      <w:r>
+        <w:rPr>
+          <w:rFonts w:ascii="Menlo" w:hAnsi="Menlo" w:cs="Menlo"/>
+          <w:color w:val="A7EC21"/>
+          <w:kern w:val="0"/>
+          <w:sz w:val="27"/>
+          <w:szCs w:val="27"/>
+        </w:rPr>
+        <w:t>contains</w:t>
+      </w:r>
+      <w:r>
+        <w:rPr>
+          <w:rFonts w:ascii="Menlo" w:hAnsi="Menlo" w:cs="Menlo"/>
+          <w:color w:val="F9FAF4"/>
+          <w:kern w:val="0"/>
+          <w:sz w:val="27"/>
+          <w:szCs w:val="27"/>
+        </w:rPr>
+        <w:t>(</w:t>
+      </w:r>
+      <w:r>
+        <w:rPr>
+          <w:rFonts w:ascii="Menlo" w:hAnsi="Menlo" w:cs="Menlo"/>
+          <w:color w:val="ECE47E"/>
+          <w:kern w:val="0"/>
+          <w:sz w:val="27"/>
+          <w:szCs w:val="27"/>
+        </w:rPr>
+        <w:t>","</w:t>
+      </w:r>
+      <w:r>
+        <w:rPr>
+          <w:rFonts w:ascii="Menlo" w:hAnsi="Menlo" w:cs="Menlo"/>
+          <w:color w:val="F9FAF4"/>
+          <w:kern w:val="0"/>
+          <w:sz w:val="27"/>
+          <w:szCs w:val="27"/>
+        </w:rPr>
+        <w:t>)) {</w:t>
+      </w:r>
+      <w:r>
+        <w:rPr>
+          <w:rFonts w:ascii="Menlo" w:hAnsi="Menlo" w:cs="Menlo"/>
+          <w:color w:val="F9FAF4"/>
+          <w:kern w:val="0"/>
+          <w:sz w:val="27"/>
+          <w:szCs w:val="27"/>
+        </w:rPr>
+        <w:br/>
+        <w:t xml:space="preserve">        </w:t>
+      </w:r>
+      <w:r>
+        <w:rPr>
+          <w:rFonts w:ascii="Menlo" w:hAnsi="Menlo" w:cs="Menlo"/>
+          <w:color w:val="52E3F6"/>
+          <w:kern w:val="0"/>
+          <w:sz w:val="27"/>
+          <w:szCs w:val="27"/>
+        </w:rPr>
+        <w:t xml:space="preserve">String </w:t>
+      </w:r>
+      <w:r>
+        <w:rPr>
+          <w:rFonts w:ascii="Menlo" w:hAnsi="Menlo" w:cs="Menlo"/>
+          <w:color w:val="CFBFAD"/>
+          <w:kern w:val="0"/>
+          <w:sz w:val="27"/>
+          <w:szCs w:val="27"/>
+        </w:rPr>
+        <w:t xml:space="preserve">ip_temp </w:t>
+      </w:r>
+      <w:r>
+        <w:rPr>
+          <w:rFonts w:ascii="Menlo" w:hAnsi="Menlo" w:cs="Menlo"/>
+          <w:color w:val="FF007F"/>
+          <w:kern w:val="0"/>
+          <w:sz w:val="27"/>
+          <w:szCs w:val="27"/>
+        </w:rPr>
+        <w:t xml:space="preserve">= </w:t>
+      </w:r>
+      <w:r>
+        <w:rPr>
+          <w:rFonts w:ascii="Menlo" w:hAnsi="Menlo" w:cs="Menlo"/>
+          <w:color w:val="CFBFAD"/>
+          <w:kern w:val="0"/>
+          <w:sz w:val="27"/>
+          <w:szCs w:val="27"/>
+        </w:rPr>
+        <w:t>ip</w:t>
+      </w:r>
+      <w:r>
+        <w:rPr>
+          <w:rFonts w:ascii="Menlo" w:hAnsi="Menlo" w:cs="Menlo"/>
+          <w:color w:val="FF007F"/>
+          <w:kern w:val="0"/>
+          <w:sz w:val="27"/>
+          <w:szCs w:val="27"/>
+        </w:rPr>
+        <w:t>.</w:t>
+      </w:r>
+      <w:r>
+        <w:rPr>
+          <w:rFonts w:ascii="Menlo" w:hAnsi="Menlo" w:cs="Menlo"/>
+          <w:color w:val="A7EC21"/>
+          <w:kern w:val="0"/>
+          <w:sz w:val="27"/>
+          <w:szCs w:val="27"/>
+        </w:rPr>
+        <w:t>split</w:t>
+      </w:r>
+      <w:r>
+        <w:rPr>
+          <w:rFonts w:ascii="Menlo" w:hAnsi="Menlo" w:cs="Menlo"/>
+          <w:color w:val="F9FAF4"/>
+          <w:kern w:val="0"/>
+          <w:sz w:val="27"/>
+          <w:szCs w:val="27"/>
+        </w:rPr>
+        <w:t>(</w:t>
+      </w:r>
+      <w:r>
+        <w:rPr>
+          <w:rFonts w:ascii="Menlo" w:hAnsi="Menlo" w:cs="Menlo"/>
+          <w:color w:val="ECE47E"/>
+          <w:kern w:val="0"/>
+          <w:sz w:val="27"/>
+          <w:szCs w:val="27"/>
+        </w:rPr>
+        <w:t>","</w:t>
+      </w:r>
+      <w:r>
+        <w:rPr>
+          <w:rFonts w:ascii="Menlo" w:hAnsi="Menlo" w:cs="Menlo"/>
+          <w:color w:val="F9FAF4"/>
+          <w:kern w:val="0"/>
+          <w:sz w:val="27"/>
+          <w:szCs w:val="27"/>
+        </w:rPr>
+        <w:t>)[</w:t>
+      </w:r>
+      <w:r>
+        <w:rPr>
+          <w:rFonts w:ascii="Menlo" w:hAnsi="Menlo" w:cs="Menlo"/>
+          <w:color w:val="C48CFF"/>
+          <w:kern w:val="0"/>
+          <w:sz w:val="27"/>
+          <w:szCs w:val="27"/>
+        </w:rPr>
+        <w:t>0</w:t>
+      </w:r>
+      <w:r>
+        <w:rPr>
+          <w:rFonts w:ascii="Menlo" w:hAnsi="Menlo" w:cs="Menlo"/>
+          <w:color w:val="F9FAF4"/>
+          <w:kern w:val="0"/>
+          <w:sz w:val="27"/>
+          <w:szCs w:val="27"/>
+        </w:rPr>
+        <w:t>]</w:t>
+      </w:r>
+      <w:r>
+        <w:rPr>
+          <w:rFonts w:ascii="Menlo" w:hAnsi="Menlo" w:cs="Menlo"/>
+          <w:color w:val="FF007F"/>
+          <w:kern w:val="0"/>
+          <w:sz w:val="27"/>
+          <w:szCs w:val="27"/>
+        </w:rPr>
+        <w:t>;</w:t>
+      </w:r>
+      <w:r>
+        <w:rPr>
+          <w:rFonts w:ascii="Menlo" w:hAnsi="Menlo" w:cs="Menlo"/>
+          <w:color w:val="FF007F"/>
+          <w:kern w:val="0"/>
+          <w:sz w:val="27"/>
+          <w:szCs w:val="27"/>
+        </w:rPr>
+        <w:br/>
+        <w:t xml:space="preserve">        </w:t>
+      </w:r>
+      <w:r>
+        <w:rPr>
+          <w:rFonts w:ascii="Menlo" w:hAnsi="Menlo" w:cs="Menlo"/>
+          <w:color w:val="CFBFAD"/>
+          <w:kern w:val="0"/>
+          <w:sz w:val="27"/>
+          <w:szCs w:val="27"/>
+        </w:rPr>
+        <w:t xml:space="preserve">ip_temp </w:t>
+      </w:r>
+      <w:r>
+        <w:rPr>
+          <w:rFonts w:ascii="Menlo" w:hAnsi="Menlo" w:cs="Menlo"/>
+          <w:color w:val="FF007F"/>
+          <w:kern w:val="0"/>
+          <w:sz w:val="27"/>
+          <w:szCs w:val="27"/>
+        </w:rPr>
+        <w:t xml:space="preserve">= </w:t>
+      </w:r>
+      <w:r>
+        <w:rPr>
+          <w:rFonts w:ascii="Menlo" w:hAnsi="Menlo" w:cs="Menlo"/>
+          <w:color w:val="CFBFAD"/>
+          <w:kern w:val="0"/>
+          <w:sz w:val="27"/>
+          <w:szCs w:val="27"/>
+        </w:rPr>
+        <w:t>ip_temp</w:t>
+      </w:r>
+      <w:r>
+        <w:rPr>
+          <w:rFonts w:ascii="Menlo" w:hAnsi="Menlo" w:cs="Menlo"/>
+          <w:color w:val="FF007F"/>
+          <w:kern w:val="0"/>
+          <w:sz w:val="27"/>
+          <w:szCs w:val="27"/>
+        </w:rPr>
+        <w:t>.</w:t>
+      </w:r>
+      <w:r>
+        <w:rPr>
+          <w:rFonts w:ascii="Menlo" w:hAnsi="Menlo" w:cs="Menlo"/>
+          <w:color w:val="A7EC21"/>
+          <w:kern w:val="0"/>
+          <w:sz w:val="27"/>
+          <w:szCs w:val="27"/>
+        </w:rPr>
+        <w:t>replaceAll</w:t>
+      </w:r>
+      <w:r>
+        <w:rPr>
+          <w:rFonts w:ascii="Menlo" w:hAnsi="Menlo" w:cs="Menlo"/>
+          <w:color w:val="F9FAF4"/>
+          <w:kern w:val="0"/>
+          <w:sz w:val="27"/>
+          <w:szCs w:val="27"/>
+        </w:rPr>
+        <w:t>(</w:t>
+      </w:r>
+      <w:r>
+        <w:rPr>
+          <w:rFonts w:ascii="Menlo" w:hAnsi="Menlo" w:cs="Menlo"/>
+          <w:color w:val="ECE47E"/>
+          <w:kern w:val="0"/>
+          <w:sz w:val="27"/>
+          <w:szCs w:val="27"/>
+        </w:rPr>
+        <w:t>" "</w:t>
+      </w:r>
+      <w:r>
+        <w:rPr>
+          <w:rFonts w:ascii="Menlo" w:hAnsi="Menlo" w:cs="Menlo"/>
+          <w:color w:val="FF007F"/>
+          <w:kern w:val="0"/>
+          <w:sz w:val="27"/>
+          <w:szCs w:val="27"/>
+        </w:rPr>
+        <w:t xml:space="preserve">, </w:t>
+      </w:r>
+      <w:r>
+        <w:rPr>
+          <w:rFonts w:ascii="Menlo" w:hAnsi="Menlo" w:cs="Menlo"/>
+          <w:color w:val="ECE47E"/>
+          <w:kern w:val="0"/>
+          <w:sz w:val="27"/>
+          <w:szCs w:val="27"/>
+        </w:rPr>
+        <w:t>""</w:t>
+      </w:r>
+      <w:r>
+        <w:rPr>
+          <w:rFonts w:ascii="Menlo" w:hAnsi="Menlo" w:cs="Menlo"/>
+          <w:color w:val="F9FAF4"/>
+          <w:kern w:val="0"/>
+          <w:sz w:val="27"/>
+          <w:szCs w:val="27"/>
+        </w:rPr>
+        <w:t>)</w:t>
+      </w:r>
+      <w:r>
+        <w:rPr>
+          <w:rFonts w:ascii="Menlo" w:hAnsi="Menlo" w:cs="Menlo"/>
+          <w:color w:val="FF007F"/>
+          <w:kern w:val="0"/>
+          <w:sz w:val="27"/>
+          <w:szCs w:val="27"/>
+        </w:rPr>
+        <w:t>;</w:t>
+      </w:r>
+      <w:r>
+        <w:rPr>
+          <w:rFonts w:ascii="Menlo" w:hAnsi="Menlo" w:cs="Menlo"/>
+          <w:color w:val="FF007F"/>
+          <w:kern w:val="0"/>
+          <w:sz w:val="27"/>
+          <w:szCs w:val="27"/>
+        </w:rPr>
+        <w:br/>
+        <w:t xml:space="preserve">        if</w:t>
+      </w:r>
+      <w:r>
+        <w:rPr>
+          <w:rFonts w:ascii="Menlo" w:hAnsi="Menlo" w:cs="Menlo"/>
+          <w:color w:val="F9FAF4"/>
+          <w:kern w:val="0"/>
+          <w:sz w:val="27"/>
+          <w:szCs w:val="27"/>
+        </w:rPr>
+        <w:t>(</w:t>
+      </w:r>
+      <w:r>
+        <w:rPr>
+          <w:rFonts w:ascii="Menlo" w:hAnsi="Menlo" w:cs="Menlo"/>
+          <w:color w:val="CFBFAD"/>
+          <w:kern w:val="0"/>
+          <w:sz w:val="27"/>
+          <w:szCs w:val="27"/>
+        </w:rPr>
+        <w:t>ip_temp</w:t>
+      </w:r>
+      <w:r>
+        <w:rPr>
+          <w:rFonts w:ascii="Menlo" w:hAnsi="Menlo" w:cs="Menlo"/>
+          <w:color w:val="FF007F"/>
+          <w:kern w:val="0"/>
+          <w:sz w:val="27"/>
+          <w:szCs w:val="27"/>
+        </w:rPr>
+        <w:t>.</w:t>
+      </w:r>
+      <w:r>
+        <w:rPr>
+          <w:rFonts w:ascii="Menlo" w:hAnsi="Menlo" w:cs="Menlo"/>
+          <w:color w:val="A7EC21"/>
+          <w:kern w:val="0"/>
+          <w:sz w:val="27"/>
+          <w:szCs w:val="27"/>
+        </w:rPr>
+        <w:t>startsWith</w:t>
+      </w:r>
+      <w:r>
+        <w:rPr>
+          <w:rFonts w:ascii="Menlo" w:hAnsi="Menlo" w:cs="Menlo"/>
+          <w:color w:val="F9FAF4"/>
+          <w:kern w:val="0"/>
+          <w:sz w:val="27"/>
+          <w:szCs w:val="27"/>
+        </w:rPr>
+        <w:t>(</w:t>
+      </w:r>
+      <w:r>
+        <w:rPr>
+          <w:rFonts w:ascii="Menlo" w:hAnsi="Menlo" w:cs="Menlo"/>
+          <w:color w:val="ECE47E"/>
+          <w:kern w:val="0"/>
+          <w:sz w:val="27"/>
+          <w:szCs w:val="27"/>
+        </w:rPr>
+        <w:t>"10."</w:t>
+      </w:r>
+      <w:r>
+        <w:rPr>
+          <w:rFonts w:ascii="Menlo" w:hAnsi="Menlo" w:cs="Menlo"/>
+          <w:color w:val="F9FAF4"/>
+          <w:kern w:val="0"/>
+          <w:sz w:val="27"/>
+          <w:szCs w:val="27"/>
+        </w:rPr>
+        <w:t xml:space="preserve">) </w:t>
+      </w:r>
+      <w:r>
+        <w:rPr>
+          <w:rFonts w:ascii="Menlo" w:hAnsi="Menlo" w:cs="Menlo"/>
+          <w:color w:val="FF007F"/>
+          <w:kern w:val="0"/>
+          <w:sz w:val="27"/>
+          <w:szCs w:val="27"/>
+        </w:rPr>
+        <w:t xml:space="preserve">&amp;&amp; </w:t>
+      </w:r>
+      <w:r>
+        <w:rPr>
+          <w:rFonts w:ascii="Menlo" w:hAnsi="Menlo" w:cs="Menlo"/>
+          <w:color w:val="CFBFAD"/>
+          <w:kern w:val="0"/>
+          <w:sz w:val="27"/>
+          <w:szCs w:val="27"/>
+        </w:rPr>
+        <w:t>ip</w:t>
+      </w:r>
+      <w:r>
+        <w:rPr>
+          <w:rFonts w:ascii="Menlo" w:hAnsi="Menlo" w:cs="Menlo"/>
+          <w:color w:val="FF007F"/>
+          <w:kern w:val="0"/>
+          <w:sz w:val="27"/>
+          <w:szCs w:val="27"/>
+        </w:rPr>
+        <w:t>.</w:t>
+      </w:r>
+      <w:r>
+        <w:rPr>
+          <w:rFonts w:ascii="Menlo" w:hAnsi="Menlo" w:cs="Menlo"/>
+          <w:color w:val="A7EC21"/>
+          <w:kern w:val="0"/>
+          <w:sz w:val="27"/>
+          <w:szCs w:val="27"/>
+        </w:rPr>
+        <w:t>split</w:t>
+      </w:r>
+      <w:r>
+        <w:rPr>
+          <w:rFonts w:ascii="Menlo" w:hAnsi="Menlo" w:cs="Menlo"/>
+          <w:color w:val="F9FAF4"/>
+          <w:kern w:val="0"/>
+          <w:sz w:val="27"/>
+          <w:szCs w:val="27"/>
+        </w:rPr>
+        <w:t>(</w:t>
+      </w:r>
+      <w:r>
+        <w:rPr>
+          <w:rFonts w:ascii="Menlo" w:hAnsi="Menlo" w:cs="Menlo"/>
+          <w:color w:val="ECE47E"/>
+          <w:kern w:val="0"/>
+          <w:sz w:val="27"/>
+          <w:szCs w:val="27"/>
+        </w:rPr>
+        <w:t>","</w:t>
+      </w:r>
+      <w:r>
+        <w:rPr>
+          <w:rFonts w:ascii="Menlo" w:hAnsi="Menlo" w:cs="Menlo"/>
+          <w:color w:val="F9FAF4"/>
+          <w:kern w:val="0"/>
+          <w:sz w:val="27"/>
+          <w:szCs w:val="27"/>
+        </w:rPr>
+        <w:t>)</w:t>
+      </w:r>
+      <w:r>
+        <w:rPr>
+          <w:rFonts w:ascii="Menlo" w:hAnsi="Menlo" w:cs="Menlo"/>
+          <w:color w:val="FF007F"/>
+          <w:kern w:val="0"/>
+          <w:sz w:val="27"/>
+          <w:szCs w:val="27"/>
+        </w:rPr>
+        <w:t>.</w:t>
+      </w:r>
+      <w:r>
+        <w:rPr>
+          <w:rFonts w:ascii="Menlo" w:hAnsi="Menlo" w:cs="Menlo"/>
+          <w:color w:val="CFBFAD"/>
+          <w:kern w:val="0"/>
+          <w:sz w:val="27"/>
+          <w:szCs w:val="27"/>
+        </w:rPr>
+        <w:t>length</w:t>
+      </w:r>
+      <w:r>
+        <w:rPr>
+          <w:rFonts w:ascii="Menlo" w:hAnsi="Menlo" w:cs="Menlo"/>
+          <w:color w:val="FF007F"/>
+          <w:kern w:val="0"/>
+          <w:sz w:val="27"/>
+          <w:szCs w:val="27"/>
+        </w:rPr>
+        <w:t>&gt;</w:t>
+      </w:r>
+      <w:r>
+        <w:rPr>
+          <w:rFonts w:ascii="Menlo" w:hAnsi="Menlo" w:cs="Menlo"/>
+          <w:color w:val="C48CFF"/>
+          <w:kern w:val="0"/>
+          <w:sz w:val="27"/>
+          <w:szCs w:val="27"/>
+        </w:rPr>
+        <w:t>1</w:t>
+      </w:r>
+      <w:r>
+        <w:rPr>
+          <w:rFonts w:ascii="Menlo" w:hAnsi="Menlo" w:cs="Menlo"/>
+          <w:color w:val="F9FAF4"/>
+          <w:kern w:val="0"/>
+          <w:sz w:val="27"/>
+          <w:szCs w:val="27"/>
+        </w:rPr>
+        <w:t>){</w:t>
+      </w:r>
+      <w:r>
+        <w:rPr>
+          <w:rFonts w:ascii="Menlo" w:hAnsi="Menlo" w:cs="Menlo"/>
+          <w:color w:val="F9FAF4"/>
+          <w:kern w:val="0"/>
+          <w:sz w:val="27"/>
+          <w:szCs w:val="27"/>
+        </w:rPr>
+        <w:br/>
+        <w:t xml:space="preserve">            </w:t>
+      </w:r>
+      <w:r>
+        <w:rPr>
+          <w:rFonts w:ascii="Menlo" w:hAnsi="Menlo" w:cs="Menlo"/>
+          <w:color w:val="CFBFAD"/>
+          <w:kern w:val="0"/>
+          <w:sz w:val="27"/>
+          <w:szCs w:val="27"/>
+        </w:rPr>
+        <w:t xml:space="preserve">ip </w:t>
+      </w:r>
+      <w:r>
+        <w:rPr>
+          <w:rFonts w:ascii="Menlo" w:hAnsi="Menlo" w:cs="Menlo"/>
+          <w:color w:val="FF007F"/>
+          <w:kern w:val="0"/>
+          <w:sz w:val="27"/>
+          <w:szCs w:val="27"/>
+        </w:rPr>
+        <w:t xml:space="preserve">= </w:t>
+      </w:r>
+      <w:r>
+        <w:rPr>
+          <w:rFonts w:ascii="Menlo" w:hAnsi="Menlo" w:cs="Menlo"/>
+          <w:color w:val="CFBFAD"/>
+          <w:kern w:val="0"/>
+          <w:sz w:val="27"/>
+          <w:szCs w:val="27"/>
+        </w:rPr>
+        <w:t>ip</w:t>
+      </w:r>
+      <w:r>
+        <w:rPr>
+          <w:rFonts w:ascii="Menlo" w:hAnsi="Menlo" w:cs="Menlo"/>
+          <w:color w:val="FF007F"/>
+          <w:kern w:val="0"/>
+          <w:sz w:val="27"/>
+          <w:szCs w:val="27"/>
+        </w:rPr>
+        <w:t>.</w:t>
+      </w:r>
+      <w:r>
+        <w:rPr>
+          <w:rFonts w:ascii="Menlo" w:hAnsi="Menlo" w:cs="Menlo"/>
+          <w:color w:val="A7EC21"/>
+          <w:kern w:val="0"/>
+          <w:sz w:val="27"/>
+          <w:szCs w:val="27"/>
+        </w:rPr>
+        <w:t>split</w:t>
+      </w:r>
+      <w:r>
+        <w:rPr>
+          <w:rFonts w:ascii="Menlo" w:hAnsi="Menlo" w:cs="Menlo"/>
+          <w:color w:val="F9FAF4"/>
+          <w:kern w:val="0"/>
+          <w:sz w:val="27"/>
+          <w:szCs w:val="27"/>
+        </w:rPr>
+        <w:t>(</w:t>
+      </w:r>
+      <w:r>
+        <w:rPr>
+          <w:rFonts w:ascii="Menlo" w:hAnsi="Menlo" w:cs="Menlo"/>
+          <w:color w:val="ECE47E"/>
+          <w:kern w:val="0"/>
+          <w:sz w:val="27"/>
+          <w:szCs w:val="27"/>
+        </w:rPr>
+        <w:t>","</w:t>
+      </w:r>
+      <w:r>
+        <w:rPr>
+          <w:rFonts w:ascii="Menlo" w:hAnsi="Menlo" w:cs="Menlo"/>
+          <w:color w:val="F9FAF4"/>
+          <w:kern w:val="0"/>
+          <w:sz w:val="27"/>
+          <w:szCs w:val="27"/>
+        </w:rPr>
+        <w:t>)[</w:t>
+      </w:r>
+      <w:r>
+        <w:rPr>
+          <w:rFonts w:ascii="Menlo" w:hAnsi="Menlo" w:cs="Menlo"/>
+          <w:color w:val="C48CFF"/>
+          <w:kern w:val="0"/>
+          <w:sz w:val="27"/>
+          <w:szCs w:val="27"/>
+        </w:rPr>
+        <w:t>1</w:t>
+      </w:r>
+      <w:r>
+        <w:rPr>
+          <w:rFonts w:ascii="Menlo" w:hAnsi="Menlo" w:cs="Menlo"/>
+          <w:color w:val="F9FAF4"/>
+          <w:kern w:val="0"/>
+          <w:sz w:val="27"/>
+          <w:szCs w:val="27"/>
+        </w:rPr>
+        <w:t>]</w:t>
+      </w:r>
+      <w:r>
+        <w:rPr>
+          <w:rFonts w:ascii="Menlo" w:hAnsi="Menlo" w:cs="Menlo"/>
+          <w:color w:val="FF007F"/>
+          <w:kern w:val="0"/>
+          <w:sz w:val="27"/>
+          <w:szCs w:val="27"/>
+        </w:rPr>
+        <w:t>;</w:t>
+      </w:r>
+      <w:r>
+        <w:rPr>
+          <w:rFonts w:ascii="Menlo" w:hAnsi="Menlo" w:cs="Menlo"/>
+          <w:color w:val="FF007F"/>
+          <w:kern w:val="0"/>
+          <w:sz w:val="27"/>
+          <w:szCs w:val="27"/>
+        </w:rPr>
+        <w:br/>
+        <w:t xml:space="preserve">            </w:t>
+      </w:r>
+      <w:r>
+        <w:rPr>
+          <w:rFonts w:ascii="Menlo" w:hAnsi="Menlo" w:cs="Menlo"/>
+          <w:color w:val="CFBFAD"/>
+          <w:kern w:val="0"/>
+          <w:sz w:val="27"/>
+          <w:szCs w:val="27"/>
+        </w:rPr>
+        <w:t xml:space="preserve">ip </w:t>
+      </w:r>
+      <w:r>
+        <w:rPr>
+          <w:rFonts w:ascii="Menlo" w:hAnsi="Menlo" w:cs="Menlo"/>
+          <w:color w:val="FF007F"/>
+          <w:kern w:val="0"/>
+          <w:sz w:val="27"/>
+          <w:szCs w:val="27"/>
+        </w:rPr>
+        <w:t xml:space="preserve">= </w:t>
+      </w:r>
+      <w:r>
+        <w:rPr>
+          <w:rFonts w:ascii="Menlo" w:hAnsi="Menlo" w:cs="Menlo"/>
+          <w:color w:val="CFBFAD"/>
+          <w:kern w:val="0"/>
+          <w:sz w:val="27"/>
+          <w:szCs w:val="27"/>
+        </w:rPr>
+        <w:t>ip</w:t>
+      </w:r>
+      <w:r>
+        <w:rPr>
+          <w:rFonts w:ascii="Menlo" w:hAnsi="Menlo" w:cs="Menlo"/>
+          <w:color w:val="FF007F"/>
+          <w:kern w:val="0"/>
+          <w:sz w:val="27"/>
+          <w:szCs w:val="27"/>
+        </w:rPr>
+        <w:t>.</w:t>
+      </w:r>
+      <w:r>
+        <w:rPr>
+          <w:rFonts w:ascii="Menlo" w:hAnsi="Menlo" w:cs="Menlo"/>
+          <w:color w:val="A7EC21"/>
+          <w:kern w:val="0"/>
+          <w:sz w:val="27"/>
+          <w:szCs w:val="27"/>
+        </w:rPr>
+        <w:t>replaceAll</w:t>
+      </w:r>
+      <w:r>
+        <w:rPr>
+          <w:rFonts w:ascii="Menlo" w:hAnsi="Menlo" w:cs="Menlo"/>
+          <w:color w:val="F9FAF4"/>
+          <w:kern w:val="0"/>
+          <w:sz w:val="27"/>
+          <w:szCs w:val="27"/>
+        </w:rPr>
+        <w:t>(</w:t>
+      </w:r>
+      <w:r>
+        <w:rPr>
+          <w:rFonts w:ascii="Menlo" w:hAnsi="Menlo" w:cs="Menlo"/>
+          <w:color w:val="ECE47E"/>
+          <w:kern w:val="0"/>
+          <w:sz w:val="27"/>
+          <w:szCs w:val="27"/>
+        </w:rPr>
+        <w:t>" "</w:t>
+      </w:r>
+      <w:r>
+        <w:rPr>
+          <w:rFonts w:ascii="Menlo" w:hAnsi="Menlo" w:cs="Menlo"/>
+          <w:color w:val="FF007F"/>
+          <w:kern w:val="0"/>
+          <w:sz w:val="27"/>
+          <w:szCs w:val="27"/>
+        </w:rPr>
+        <w:t xml:space="preserve">, </w:t>
+      </w:r>
+      <w:r>
+        <w:rPr>
+          <w:rFonts w:ascii="Menlo" w:hAnsi="Menlo" w:cs="Menlo"/>
+          <w:color w:val="ECE47E"/>
+          <w:kern w:val="0"/>
+          <w:sz w:val="27"/>
+          <w:szCs w:val="27"/>
+        </w:rPr>
+        <w:t>""</w:t>
+      </w:r>
+      <w:r>
+        <w:rPr>
+          <w:rFonts w:ascii="Menlo" w:hAnsi="Menlo" w:cs="Menlo"/>
+          <w:color w:val="F9FAF4"/>
+          <w:kern w:val="0"/>
+          <w:sz w:val="27"/>
+          <w:szCs w:val="27"/>
+        </w:rPr>
+        <w:t>)</w:t>
+      </w:r>
+      <w:r>
+        <w:rPr>
+          <w:rFonts w:ascii="Menlo" w:hAnsi="Menlo" w:cs="Menlo"/>
+          <w:color w:val="FF007F"/>
+          <w:kern w:val="0"/>
+          <w:sz w:val="27"/>
+          <w:szCs w:val="27"/>
+        </w:rPr>
+        <w:t>;</w:t>
+      </w:r>
+      <w:r>
+        <w:rPr>
+          <w:rFonts w:ascii="Menlo" w:hAnsi="Menlo" w:cs="Menlo"/>
+          <w:color w:val="FF007F"/>
+          <w:kern w:val="0"/>
+          <w:sz w:val="27"/>
+          <w:szCs w:val="27"/>
+        </w:rPr>
+        <w:br/>
+      </w:r>
+      <w:r>
+        <w:rPr>
+          <w:rFonts w:ascii="Menlo" w:hAnsi="Menlo" w:cs="Menlo"/>
+          <w:color w:val="FF007F"/>
+          <w:kern w:val="0"/>
+          <w:sz w:val="27"/>
+          <w:szCs w:val="27"/>
+        </w:rPr>
+        <w:lastRenderedPageBreak/>
+        <w:t xml:space="preserve">        </w:t>
+      </w:r>
+      <w:r>
+        <w:rPr>
+          <w:rFonts w:ascii="Menlo" w:hAnsi="Menlo" w:cs="Menlo"/>
+          <w:color w:val="F9FAF4"/>
+          <w:kern w:val="0"/>
+          <w:sz w:val="27"/>
+          <w:szCs w:val="27"/>
+        </w:rPr>
+        <w:t>}</w:t>
+      </w:r>
+      <w:r>
+        <w:rPr>
+          <w:rFonts w:ascii="Menlo" w:hAnsi="Menlo" w:cs="Menlo"/>
+          <w:color w:val="FF007F"/>
+          <w:kern w:val="0"/>
+          <w:sz w:val="27"/>
+          <w:szCs w:val="27"/>
+        </w:rPr>
+        <w:t xml:space="preserve">else </w:t>
+      </w:r>
+      <w:r>
+        <w:rPr>
+          <w:rFonts w:ascii="Menlo" w:hAnsi="Menlo" w:cs="Menlo"/>
+          <w:color w:val="CFBFAD"/>
+          <w:kern w:val="0"/>
+          <w:sz w:val="27"/>
+          <w:szCs w:val="27"/>
+        </w:rPr>
+        <w:t xml:space="preserve">ip </w:t>
+      </w:r>
+      <w:r>
+        <w:rPr>
+          <w:rFonts w:ascii="Menlo" w:hAnsi="Menlo" w:cs="Menlo"/>
+          <w:color w:val="FF007F"/>
+          <w:kern w:val="0"/>
+          <w:sz w:val="27"/>
+          <w:szCs w:val="27"/>
+        </w:rPr>
+        <w:t xml:space="preserve">= </w:t>
+      </w:r>
+      <w:r>
+        <w:rPr>
+          <w:rFonts w:ascii="Menlo" w:hAnsi="Menlo" w:cs="Menlo"/>
+          <w:color w:val="CFBFAD"/>
+          <w:kern w:val="0"/>
+          <w:sz w:val="27"/>
+          <w:szCs w:val="27"/>
+        </w:rPr>
+        <w:t>ip_temp</w:t>
+      </w:r>
+      <w:r>
+        <w:rPr>
+          <w:rFonts w:ascii="Menlo" w:hAnsi="Menlo" w:cs="Menlo"/>
+          <w:color w:val="FF007F"/>
+          <w:kern w:val="0"/>
+          <w:sz w:val="27"/>
+          <w:szCs w:val="27"/>
+        </w:rPr>
+        <w:t>;</w:t>
+      </w:r>
+      <w:r>
+        <w:rPr>
+          <w:rFonts w:ascii="Menlo" w:hAnsi="Menlo" w:cs="Menlo"/>
+          <w:color w:val="FF007F"/>
+          <w:kern w:val="0"/>
+          <w:sz w:val="27"/>
+          <w:szCs w:val="27"/>
+        </w:rPr>
+        <w:br/>
+        <w:t xml:space="preserve">    </w:t>
+      </w:r>
+      <w:r>
+        <w:rPr>
+          <w:rFonts w:ascii="Menlo" w:hAnsi="Menlo" w:cs="Menlo"/>
+          <w:color w:val="F9FAF4"/>
+          <w:kern w:val="0"/>
+          <w:sz w:val="27"/>
+          <w:szCs w:val="27"/>
+        </w:rPr>
+        <w:t>}</w:t>
+      </w:r>
+      <w:r>
+        <w:rPr>
+          <w:rFonts w:ascii="Menlo" w:hAnsi="Menlo" w:cs="Menlo"/>
+          <w:color w:val="F9FAF4"/>
+          <w:kern w:val="0"/>
+          <w:sz w:val="27"/>
+          <w:szCs w:val="27"/>
+        </w:rPr>
+        <w:br/>
+        <w:t xml:space="preserve">    </w:t>
+      </w:r>
+      <w:r>
+        <w:rPr>
+          <w:rFonts w:ascii="Menlo" w:hAnsi="Menlo" w:cs="Menlo"/>
+          <w:color w:val="FF007F"/>
+          <w:kern w:val="0"/>
+          <w:sz w:val="27"/>
+          <w:szCs w:val="27"/>
+        </w:rPr>
+        <w:t xml:space="preserve">return </w:t>
+      </w:r>
+      <w:r>
+        <w:rPr>
+          <w:rFonts w:ascii="Menlo" w:hAnsi="Menlo" w:cs="Menlo"/>
+          <w:color w:val="CFBFAD"/>
+          <w:kern w:val="0"/>
+          <w:sz w:val="27"/>
+          <w:szCs w:val="27"/>
+        </w:rPr>
+        <w:t>ip</w:t>
+      </w:r>
+      <w:r>
+        <w:rPr>
+          <w:rFonts w:ascii="Menlo" w:hAnsi="Menlo" w:cs="Menlo"/>
+          <w:color w:val="FF007F"/>
+          <w:kern w:val="0"/>
+          <w:sz w:val="27"/>
+          <w:szCs w:val="27"/>
+        </w:rPr>
+        <w:t>;</w:t>
+      </w:r>
+      <w:r>
+        <w:rPr>
+          <w:rFonts w:ascii="Menlo" w:hAnsi="Menlo" w:cs="Menlo"/>
+          <w:color w:val="FF007F"/>
+          <w:kern w:val="0"/>
+          <w:sz w:val="27"/>
+          <w:szCs w:val="27"/>
+        </w:rPr>
+        <w:br/>
+      </w:r>
+      <w:r>
+        <w:rPr>
+          <w:rFonts w:ascii="Menlo" w:hAnsi="Menlo" w:cs="Menlo"/>
+          <w:color w:val="F9FAF4"/>
+          <w:kern w:val="0"/>
+          <w:sz w:val="27"/>
+          <w:szCs w:val="27"/>
+        </w:rPr>
+        <w:t>}</w:t>
+      </w:r>
+    </w:p>
+    <w:p>
+      <w:pPr>
+        <w:rPr>
+          <w:rFonts w:hint="eastAsia"/>
+        </w:rPr>
+      </w:pPr>
+    </w:p>
     <w:sectPr>
       <w:pgSz w:w="11906" w:h="16838"/>
       <w:pgMar w:top="1440" w:right="1134" w:bottom="1440" w:left="1134" w:header="851" w:footer="992" w:gutter="0"/>
@@ -6151,6 +9099,44 @@
     </w:sectPr>
   </w:body>
 </w:document>
+</file>
+
+<file path=word/endnotes.xml><?xml version="1.0" encoding="utf-8"?>
+<w:endnotes xmlns:wpc="http://schemas.microsoft.com/office/word/2010/wordprocessingCanvas" xmlns:mo="http://schemas.microsoft.com/office/mac/office/2008/main" xmlns:mc="http://schemas.openxmlformats.org/markup-compatibility/2006" xmlns:mv="urn:schemas-microsoft-com:mac:vml" xmlns:o="urn:schemas-microsoft-com:office:office" xmlns:r="http://schemas.openxmlformats.org/officeDocument/2006/relationships" xmlns:m="http://schemas.openxmlformats.org/officeDocument/2006/math" xmlns:v="urn:schemas-microsoft-com:vml" xmlns:wp14="http://schemas.microsoft.com/office/word/2010/wordprocessingDrawing" xmlns:wp="http://schemas.openxmlformats.org/drawingml/2006/wordprocessingDrawing" xmlns:w10="urn:schemas-microsoft-com:office:word" xmlns:w="http://schemas.openxmlformats.org/wordprocessingml/2006/main" xmlns:w14="http://schemas.microsoft.com/office/word/2010/wordml" xmlns:w15="http://schemas.microsoft.com/office/word/2012/wordml" xmlns:wpg="http://schemas.microsoft.com/office/word/2010/wordprocessingGroup" xmlns:wpi="http://schemas.microsoft.com/office/word/2010/wordprocessingInk" xmlns:wne="http://schemas.microsoft.com/office/word/2006/wordml" xmlns:wps="http://schemas.microsoft.com/office/word/2010/wordprocessingShape" mc:Ignorable="w14 w15 wp14">
+  <w:endnote w:type="separator" w:id="-1">
+    <w:p>
+      <w:r>
+        <w:separator/>
+      </w:r>
+    </w:p>
+  </w:endnote>
+  <w:endnote w:type="continuationSeparator" w:id="0">
+    <w:p>
+      <w:r>
+        <w:continuationSeparator/>
+      </w:r>
+    </w:p>
+  </w:endnote>
+</w:endnotes>
+</file>
+
+<file path=word/footnotes.xml><?xml version="1.0" encoding="utf-8"?>
+<w:footnotes xmlns:wpc="http://schemas.microsoft.com/office/word/2010/wordprocessingCanvas" xmlns:mo="http://schemas.microsoft.com/office/mac/office/2008/main" xmlns:mc="http://schemas.openxmlformats.org/markup-compatibility/2006" xmlns:mv="urn:schemas-microsoft-com:mac:vml" xmlns:o="urn:schemas-microsoft-com:office:office" xmlns:r="http://schemas.openxmlformats.org/officeDocument/2006/relationships" xmlns:m="http://schemas.openxmlformats.org/officeDocument/2006/math" xmlns:v="urn:schemas-microsoft-com:vml" xmlns:wp14="http://schemas.microsoft.com/office/word/2010/wordprocessingDrawing" xmlns:wp="http://schemas.openxmlformats.org/drawingml/2006/wordprocessingDrawing" xmlns:w10="urn:schemas-microsoft-com:office:word" xmlns:w="http://schemas.openxmlformats.org/wordprocessingml/2006/main" xmlns:w14="http://schemas.microsoft.com/office/word/2010/wordml" xmlns:w15="http://schemas.microsoft.com/office/word/2012/wordml" xmlns:wpg="http://schemas.microsoft.com/office/word/2010/wordprocessingGroup" xmlns:wpi="http://schemas.microsoft.com/office/word/2010/wordprocessingInk" xmlns:wne="http://schemas.microsoft.com/office/word/2006/wordml" xmlns:wps="http://schemas.microsoft.com/office/word/2010/wordprocessingShape" mc:Ignorable="w14 w15 wp14">
+  <w:footnote w:type="separator" w:id="-1">
+    <w:p>
+      <w:r>
+        <w:separator/>
+      </w:r>
+    </w:p>
+  </w:footnote>
+  <w:footnote w:type="continuationSeparator" w:id="0">
+    <w:p>
+      <w:r>
+        <w:continuationSeparator/>
+      </w:r>
+    </w:p>
+  </w:footnote>
+</w:footnotes>
 </file>
 
 <file path=word/styles.xml><?xml version="1.0" encoding="utf-8"?>
@@ -6167,7 +9153,7 @@
     </w:rPrDefault>
     <w:pPrDefault/>
   </w:docDefaults>
-  <w:latentStyles w:defLockedState="0" w:defUIPriority="99" w:defSemiHidden="0" w:defUnhideWhenUsed="0" w:defQFormat="0" w:count="371">
+  <w:latentStyles w:defLockedState="0" w:defUIPriority="99" w:defSemiHidden="0" w:defUnhideWhenUsed="0" w:defQFormat="0" w:count="381">
     <w:lsdException w:name="Normal" w:uiPriority="0" w:qFormat="1"/>
     <w:lsdException w:name="heading 1" w:uiPriority="9" w:qFormat="1"/>
     <w:lsdException w:name="heading 2" w:semiHidden="1" w:uiPriority="9" w:unhideWhenUsed="1" w:qFormat="1"/>
@@ -6273,7 +9259,6 @@
     <w:lsdException w:name="HTML Sample" w:semiHidden="1" w:unhideWhenUsed="1"/>
     <w:lsdException w:name="HTML Typewriter" w:semiHidden="1" w:unhideWhenUsed="1"/>
     <w:lsdException w:name="HTML Variable" w:semiHidden="1" w:unhideWhenUsed="1"/>
-    <w:lsdException w:name="Normal Table" w:semiHidden="1" w:unhideWhenUsed="1"/>
     <w:lsdException w:name="annotation subject" w:semiHidden="1" w:unhideWhenUsed="1"/>
     <w:lsdException w:name="No List" w:semiHidden="1" w:unhideWhenUsed="1"/>
     <w:lsdException w:name="Outline List 1" w:semiHidden="1" w:unhideWhenUsed="1"/>
@@ -6320,10 +9305,8 @@
     <w:lsdException w:name="Table Subtle 2" w:semiHidden="1" w:unhideWhenUsed="1"/>
     <w:lsdException w:name="Table Web 1" w:semiHidden="1" w:unhideWhenUsed="1"/>
     <w:lsdException w:name="Table Web 2" w:semiHidden="1" w:unhideWhenUsed="1"/>
-    <w:lsdException w:name="Table Web 3" w:semiHidden="1" w:unhideWhenUsed="1"/>
     <w:lsdException w:name="Balloon Text" w:semiHidden="1" w:unhideWhenUsed="1"/>
     <w:lsdException w:name="Table Grid" w:uiPriority="39"/>
-    <w:lsdException w:name="Table Theme" w:semiHidden="1" w:unhideWhenUsed="1"/>
     <w:lsdException w:name="Placeholder Text" w:semiHidden="1"/>
     <w:lsdException w:name="No Spacing" w:uiPriority="1" w:qFormat="1"/>
     <w:lsdException w:name="Light Shading" w:uiPriority="60"/>
@@ -6539,6 +9522,7 @@
     <w:lsdException w:name="List Table 5 Dark Accent 6" w:uiPriority="50"/>
     <w:lsdException w:name="List Table 6 Colorful Accent 6" w:uiPriority="51"/>
     <w:lsdException w:name="List Table 7 Colorful Accent 6" w:uiPriority="52"/>
+    <w:lsdException w:name="Mention" w:semiHidden="1" w:unhideWhenUsed="1"/>
   </w:latentStyles>
   <w:style w:type="paragraph" w:default="1" w:styleId="a">
     <w:name w:val="Normal"/>
@@ -6620,6 +9604,149 @@
     <w:name w:val="pl-c1"/>
     <w:basedOn w:val="a0"/>
     <w:rsid w:val="00514AF5"/>
+  </w:style>
+  <w:style w:type="paragraph" w:styleId="a3">
+    <w:name w:val="Document Map"/>
+    <w:basedOn w:val="a"/>
+    <w:link w:val="a4"/>
+    <w:uiPriority w:val="99"/>
+    <w:semiHidden/>
+    <w:unhideWhenUsed/>
+    <w:rsid w:val="0012004C"/>
+    <w:rPr>
+      <w:rFonts w:ascii="宋体" w:eastAsia="宋体"/>
+      <w:sz w:val="24"/>
+      <w:szCs w:val="24"/>
+    </w:rPr>
+  </w:style>
+  <w:style w:type="character" w:customStyle="1" w:styleId="a4">
+    <w:name w:val="文档结构图字符"/>
+    <w:basedOn w:val="a0"/>
+    <w:link w:val="a3"/>
+    <w:uiPriority w:val="99"/>
+    <w:semiHidden/>
+    <w:rsid w:val="0012004C"/>
+    <w:rPr>
+      <w:rFonts w:ascii="宋体" w:eastAsia="宋体"/>
+      <w:sz w:val="24"/>
+      <w:szCs w:val="24"/>
+    </w:rPr>
+  </w:style>
+  <w:style w:type="paragraph" w:styleId="HTML">
+    <w:name w:val="HTML Preformatted"/>
+    <w:basedOn w:val="a"/>
+    <w:link w:val="HTML0"/>
+    <w:uiPriority w:val="99"/>
+    <w:semiHidden/>
+    <w:unhideWhenUsed/>
+    <w:rsid w:val="0012004C"/>
+    <w:pPr>
+      <w:widowControl/>
+      <w:tabs>
+        <w:tab w:val="left" w:pos="916"/>
+        <w:tab w:val="left" w:pos="1832"/>
+        <w:tab w:val="left" w:pos="2748"/>
+        <w:tab w:val="left" w:pos="3664"/>
+        <w:tab w:val="left" w:pos="4580"/>
+        <w:tab w:val="left" w:pos="5496"/>
+        <w:tab w:val="left" w:pos="6412"/>
+        <w:tab w:val="left" w:pos="7328"/>
+        <w:tab w:val="left" w:pos="8244"/>
+        <w:tab w:val="left" w:pos="9160"/>
+        <w:tab w:val="left" w:pos="10076"/>
+        <w:tab w:val="left" w:pos="10992"/>
+        <w:tab w:val="left" w:pos="11908"/>
+        <w:tab w:val="left" w:pos="12824"/>
+        <w:tab w:val="left" w:pos="13740"/>
+        <w:tab w:val="left" w:pos="14656"/>
+      </w:tabs>
+      <w:jc w:val="left"/>
+    </w:pPr>
+    <w:rPr>
+      <w:rFonts w:ascii="Courier New" w:hAnsi="Courier New" w:cs="Courier New"/>
+      <w:kern w:val="0"/>
+      <w:sz w:val="20"/>
+      <w:szCs w:val="20"/>
+    </w:rPr>
+  </w:style>
+  <w:style w:type="character" w:customStyle="1" w:styleId="HTML0">
+    <w:name w:val="HTML 预设格式字符"/>
+    <w:basedOn w:val="a0"/>
+    <w:link w:val="HTML"/>
+    <w:uiPriority w:val="99"/>
+    <w:semiHidden/>
+    <w:rsid w:val="0012004C"/>
+    <w:rPr>
+      <w:rFonts w:ascii="Courier New" w:hAnsi="Courier New" w:cs="Courier New"/>
+      <w:kern w:val="0"/>
+      <w:sz w:val="20"/>
+      <w:szCs w:val="20"/>
+    </w:rPr>
+  </w:style>
+  <w:style w:type="paragraph" w:styleId="a5">
+    <w:name w:val="header"/>
+    <w:basedOn w:val="a"/>
+    <w:link w:val="a6"/>
+    <w:uiPriority w:val="99"/>
+    <w:unhideWhenUsed/>
+    <w:rsid w:val="00453184"/>
+    <w:pPr>
+      <w:pBdr>
+        <w:bottom w:val="single" w:sz="6" w:space="1" w:color="auto"/>
+      </w:pBdr>
+      <w:tabs>
+        <w:tab w:val="center" w:pos="4153"/>
+        <w:tab w:val="right" w:pos="8306"/>
+      </w:tabs>
+      <w:snapToGrid w:val="0"/>
+      <w:jc w:val="center"/>
+    </w:pPr>
+    <w:rPr>
+      <w:sz w:val="18"/>
+      <w:szCs w:val="18"/>
+    </w:rPr>
+  </w:style>
+  <w:style w:type="character" w:customStyle="1" w:styleId="a6">
+    <w:name w:val="页眉字符"/>
+    <w:basedOn w:val="a0"/>
+    <w:link w:val="a5"/>
+    <w:uiPriority w:val="99"/>
+    <w:rsid w:val="00453184"/>
+    <w:rPr>
+      <w:sz w:val="18"/>
+      <w:szCs w:val="18"/>
+    </w:rPr>
+  </w:style>
+  <w:style w:type="paragraph" w:styleId="a7">
+    <w:name w:val="footer"/>
+    <w:basedOn w:val="a"/>
+    <w:link w:val="a8"/>
+    <w:uiPriority w:val="99"/>
+    <w:unhideWhenUsed/>
+    <w:rsid w:val="00453184"/>
+    <w:pPr>
+      <w:tabs>
+        <w:tab w:val="center" w:pos="4153"/>
+        <w:tab w:val="right" w:pos="8306"/>
+      </w:tabs>
+      <w:snapToGrid w:val="0"/>
+      <w:jc w:val="left"/>
+    </w:pPr>
+    <w:rPr>
+      <w:sz w:val="18"/>
+      <w:szCs w:val="18"/>
+    </w:rPr>
+  </w:style>
+  <w:style w:type="character" w:customStyle="1" w:styleId="a8">
+    <w:name w:val="页脚字符"/>
+    <w:basedOn w:val="a0"/>
+    <w:link w:val="a7"/>
+    <w:uiPriority w:val="99"/>
+    <w:rsid w:val="00453184"/>
+    <w:rPr>
+      <w:sz w:val="18"/>
+      <w:szCs w:val="18"/>
+    </w:rPr>
   </w:style>
 </w:styles>
 </file>
